--- a/Course III/ПО/Task12/Практическая работа №7.docx
+++ b/Course III/ПО/Task12/Практическая работа №7.docx
@@ -10806,10 +10806,11 @@
     </w:p>
     <w:p>
       <w:pPr>
-        <w:spacing w:after="0" w:line="240" w:lineRule="auto"/>
         <w:rPr>
           <w:rFonts w:ascii="Times New Roman" w:hAnsi="Times New Roman" w:cs="Times New Roman"/>
-          <w:sz w:val="32"/>
+          <w:noProof/>
+          <w:sz w:val="24"/>
+          <w:szCs w:val="24"/>
         </w:rPr>
       </w:pPr>
       <w:r>
@@ -12090,6 +12091,7 @@
           <w:szCs w:val="19"/>
           <w:lang w:val="en-US"/>
         </w:rPr>
+        <w:lastRenderedPageBreak/>
         <w:t xml:space="preserve">                    </w:t>
       </w:r>
       <w:r>
@@ -12124,7 +12126,6 @@
           <w:szCs w:val="19"/>
           <w:lang w:val="en-US"/>
         </w:rPr>
-        <w:lastRenderedPageBreak/>
         <w:t xml:space="preserve">                        </w:t>
       </w:r>
       <w:r>
@@ -14643,6 +14644,7 @@
           <w:color w:val="000000"/>
           <w:sz w:val="19"/>
           <w:szCs w:val="19"/>
+          <w:lang w:val="en-US"/>
         </w:rPr>
       </w:pPr>
       <w:r>
@@ -14661,6 +14663,7 @@
           <w:color w:val="000000"/>
           <w:sz w:val="19"/>
           <w:szCs w:val="19"/>
+          <w:lang w:val="en-US"/>
         </w:rPr>
         <w:t>{</w:t>
       </w:r>
@@ -14676,14 +14679,16 @@
           <w:color w:val="000000"/>
           <w:sz w:val="19"/>
           <w:szCs w:val="19"/>
-        </w:rPr>
-      </w:pPr>
-      <w:r>
-        <w:rPr>
-          <w:rFonts w:ascii="Consolas" w:hAnsi="Consolas" w:cs="Consolas"/>
-          <w:color w:val="000000"/>
-          <w:sz w:val="19"/>
-          <w:szCs w:val="19"/>
+          <w:lang w:val="en-US"/>
+        </w:rPr>
+      </w:pPr>
+      <w:r>
+        <w:rPr>
+          <w:rFonts w:ascii="Consolas" w:hAnsi="Consolas" w:cs="Consolas"/>
+          <w:color w:val="000000"/>
+          <w:sz w:val="19"/>
+          <w:szCs w:val="19"/>
+          <w:lang w:val="en-US"/>
         </w:rPr>
         <w:t xml:space="preserve">            </w:t>
       </w:r>
@@ -14693,6 +14698,7 @@
           <w:color w:val="0000FF"/>
           <w:sz w:val="19"/>
           <w:szCs w:val="19"/>
+          <w:lang w:val="en-US"/>
         </w:rPr>
         <w:t>if</w:t>
       </w:r>
@@ -14702,6 +14708,7 @@
           <w:color w:val="000000"/>
           <w:sz w:val="19"/>
           <w:szCs w:val="19"/>
+          <w:lang w:val="en-US"/>
         </w:rPr>
         <w:t xml:space="preserve"> (grid != </w:t>
       </w:r>
@@ -14711,6 +14718,7 @@
           <w:color w:val="0000FF"/>
           <w:sz w:val="19"/>
           <w:szCs w:val="19"/>
+          <w:lang w:val="en-US"/>
         </w:rPr>
         <w:t>null</w:t>
       </w:r>
@@ -14720,6 +14728,7 @@
           <w:color w:val="000000"/>
           <w:sz w:val="19"/>
           <w:szCs w:val="19"/>
+          <w:lang w:val="en-US"/>
         </w:rPr>
         <w:t>)</w:t>
       </w:r>
@@ -14735,14 +14744,16 @@
           <w:color w:val="000000"/>
           <w:sz w:val="19"/>
           <w:szCs w:val="19"/>
-        </w:rPr>
-      </w:pPr>
-      <w:r>
-        <w:rPr>
-          <w:rFonts w:ascii="Consolas" w:hAnsi="Consolas" w:cs="Consolas"/>
-          <w:color w:val="000000"/>
-          <w:sz w:val="19"/>
-          <w:szCs w:val="19"/>
+          <w:lang w:val="en-US"/>
+        </w:rPr>
+      </w:pPr>
+      <w:r>
+        <w:rPr>
+          <w:rFonts w:ascii="Consolas" w:hAnsi="Consolas" w:cs="Consolas"/>
+          <w:color w:val="000000"/>
+          <w:sz w:val="19"/>
+          <w:szCs w:val="19"/>
+          <w:lang w:val="en-US"/>
         </w:rPr>
         <w:t xml:space="preserve">            {</w:t>
       </w:r>
@@ -14758,14 +14769,16 @@
           <w:color w:val="000000"/>
           <w:sz w:val="19"/>
           <w:szCs w:val="19"/>
-        </w:rPr>
-      </w:pPr>
-      <w:r>
-        <w:rPr>
-          <w:rFonts w:ascii="Consolas" w:hAnsi="Consolas" w:cs="Consolas"/>
-          <w:color w:val="000000"/>
-          <w:sz w:val="19"/>
-          <w:szCs w:val="19"/>
+          <w:lang w:val="en-US"/>
+        </w:rPr>
+      </w:pPr>
+      <w:r>
+        <w:rPr>
+          <w:rFonts w:ascii="Consolas" w:hAnsi="Consolas" w:cs="Consolas"/>
+          <w:color w:val="000000"/>
+          <w:sz w:val="19"/>
+          <w:szCs w:val="19"/>
+          <w:lang w:val="en-US"/>
         </w:rPr>
         <w:t xml:space="preserve">                grid.Children.Clear();</w:t>
       </w:r>
@@ -14781,14 +14794,16 @@
           <w:color w:val="000000"/>
           <w:sz w:val="19"/>
           <w:szCs w:val="19"/>
-        </w:rPr>
-      </w:pPr>
-      <w:r>
-        <w:rPr>
-          <w:rFonts w:ascii="Consolas" w:hAnsi="Consolas" w:cs="Consolas"/>
-          <w:color w:val="000000"/>
-          <w:sz w:val="19"/>
-          <w:szCs w:val="19"/>
+          <w:lang w:val="en-US"/>
+        </w:rPr>
+      </w:pPr>
+      <w:r>
+        <w:rPr>
+          <w:rFonts w:ascii="Consolas" w:hAnsi="Consolas" w:cs="Consolas"/>
+          <w:color w:val="000000"/>
+          <w:sz w:val="19"/>
+          <w:szCs w:val="19"/>
+          <w:lang w:val="en-US"/>
         </w:rPr>
         <w:t xml:space="preserve">                grid.ColumnDefinitions.Clear();</w:t>
       </w:r>
@@ -14804,14 +14819,16 @@
           <w:color w:val="000000"/>
           <w:sz w:val="19"/>
           <w:szCs w:val="19"/>
-        </w:rPr>
-      </w:pPr>
-      <w:r>
-        <w:rPr>
-          <w:rFonts w:ascii="Consolas" w:hAnsi="Consolas" w:cs="Consolas"/>
-          <w:color w:val="000000"/>
-          <w:sz w:val="19"/>
-          <w:szCs w:val="19"/>
+          <w:lang w:val="en-US"/>
+        </w:rPr>
+      </w:pPr>
+      <w:r>
+        <w:rPr>
+          <w:rFonts w:ascii="Consolas" w:hAnsi="Consolas" w:cs="Consolas"/>
+          <w:color w:val="000000"/>
+          <w:sz w:val="19"/>
+          <w:szCs w:val="19"/>
+          <w:lang w:val="en-US"/>
         </w:rPr>
         <w:t xml:space="preserve">                grid.RowDefinitions.Clear();</w:t>
       </w:r>
@@ -14827,55 +14844,16 @@
           <w:color w:val="000000"/>
           <w:sz w:val="19"/>
           <w:szCs w:val="19"/>
-        </w:rPr>
-      </w:pPr>
-      <w:r>
-        <w:rPr>
-          <w:rFonts w:ascii="Consolas" w:hAnsi="Consolas" w:cs="Consolas"/>
-          <w:color w:val="000000"/>
-          <w:sz w:val="19"/>
-          <w:szCs w:val="19"/>
-        </w:rPr>
-        <w:t xml:space="preserve">                </w:t>
-      </w:r>
-      <w:r>
-        <w:rPr>
-          <w:rFonts w:ascii="Consolas" w:hAnsi="Consolas" w:cs="Consolas"/>
-          <w:color w:val="0000FF"/>
-          <w:sz w:val="19"/>
-          <w:szCs w:val="19"/>
-        </w:rPr>
-        <w:t>int</w:t>
-      </w:r>
-      <w:r>
-        <w:rPr>
-          <w:rFonts w:ascii="Consolas" w:hAnsi="Consolas" w:cs="Consolas"/>
-          <w:color w:val="000000"/>
-          <w:sz w:val="19"/>
-          <w:szCs w:val="19"/>
-        </w:rPr>
-        <w:t xml:space="preserve"> columns = matrix.GetLength(0);</w:t>
-      </w:r>
-    </w:p>
-    <w:p>
-      <w:pPr>
-        <w:autoSpaceDE w:val="0"/>
-        <w:autoSpaceDN w:val="0"/>
-        <w:adjustRightInd w:val="0"/>
-        <w:spacing w:after="0" w:line="240" w:lineRule="auto"/>
-        <w:rPr>
-          <w:rFonts w:ascii="Consolas" w:hAnsi="Consolas" w:cs="Consolas"/>
-          <w:color w:val="000000"/>
-          <w:sz w:val="19"/>
-          <w:szCs w:val="19"/>
-        </w:rPr>
-      </w:pPr>
-      <w:r>
-        <w:rPr>
-          <w:rFonts w:ascii="Consolas" w:hAnsi="Consolas" w:cs="Consolas"/>
-          <w:color w:val="000000"/>
-          <w:sz w:val="19"/>
-          <w:szCs w:val="19"/>
+          <w:lang w:val="en-US"/>
+        </w:rPr>
+      </w:pPr>
+      <w:r>
+        <w:rPr>
+          <w:rFonts w:ascii="Consolas" w:hAnsi="Consolas" w:cs="Consolas"/>
+          <w:color w:val="000000"/>
+          <w:sz w:val="19"/>
+          <w:szCs w:val="19"/>
+          <w:lang w:val="en-US"/>
         </w:rPr>
         <w:lastRenderedPageBreak/>
         <w:t xml:space="preserve">                </w:t>
@@ -14886,6 +14864,7 @@
           <w:color w:val="0000FF"/>
           <w:sz w:val="19"/>
           <w:szCs w:val="19"/>
+          <w:lang w:val="en-US"/>
         </w:rPr>
         <w:t>int</w:t>
       </w:r>
@@ -14895,6 +14874,52 @@
           <w:color w:val="000000"/>
           <w:sz w:val="19"/>
           <w:szCs w:val="19"/>
+          <w:lang w:val="en-US"/>
+        </w:rPr>
+        <w:t xml:space="preserve"> columns = matrix.GetLength(0);</w:t>
+      </w:r>
+    </w:p>
+    <w:p>
+      <w:pPr>
+        <w:autoSpaceDE w:val="0"/>
+        <w:autoSpaceDN w:val="0"/>
+        <w:adjustRightInd w:val="0"/>
+        <w:spacing w:after="0" w:line="240" w:lineRule="auto"/>
+        <w:rPr>
+          <w:rFonts w:ascii="Consolas" w:hAnsi="Consolas" w:cs="Consolas"/>
+          <w:color w:val="000000"/>
+          <w:sz w:val="19"/>
+          <w:szCs w:val="19"/>
+          <w:lang w:val="en-US"/>
+        </w:rPr>
+      </w:pPr>
+      <w:r>
+        <w:rPr>
+          <w:rFonts w:ascii="Consolas" w:hAnsi="Consolas" w:cs="Consolas"/>
+          <w:color w:val="000000"/>
+          <w:sz w:val="19"/>
+          <w:szCs w:val="19"/>
+          <w:lang w:val="en-US"/>
+        </w:rPr>
+        <w:t xml:space="preserve">                </w:t>
+      </w:r>
+      <w:r>
+        <w:rPr>
+          <w:rFonts w:ascii="Consolas" w:hAnsi="Consolas" w:cs="Consolas"/>
+          <w:color w:val="0000FF"/>
+          <w:sz w:val="19"/>
+          <w:szCs w:val="19"/>
+          <w:lang w:val="en-US"/>
+        </w:rPr>
+        <w:t>int</w:t>
+      </w:r>
+      <w:r>
+        <w:rPr>
+          <w:rFonts w:ascii="Consolas" w:hAnsi="Consolas" w:cs="Consolas"/>
+          <w:color w:val="000000"/>
+          <w:sz w:val="19"/>
+          <w:szCs w:val="19"/>
+          <w:lang w:val="en-US"/>
         </w:rPr>
         <w:t xml:space="preserve"> rows = matrix.GetLength(1);</w:t>
       </w:r>
@@ -14910,28 +14935,31 @@
           <w:color w:val="000000"/>
           <w:sz w:val="19"/>
           <w:szCs w:val="19"/>
-        </w:rPr>
-      </w:pPr>
-    </w:p>
-    <w:p>
-      <w:pPr>
-        <w:autoSpaceDE w:val="0"/>
-        <w:autoSpaceDN w:val="0"/>
-        <w:adjustRightInd w:val="0"/>
-        <w:spacing w:after="0" w:line="240" w:lineRule="auto"/>
-        <w:rPr>
-          <w:rFonts w:ascii="Consolas" w:hAnsi="Consolas" w:cs="Consolas"/>
-          <w:color w:val="000000"/>
-          <w:sz w:val="19"/>
-          <w:szCs w:val="19"/>
-        </w:rPr>
-      </w:pPr>
-      <w:r>
-        <w:rPr>
-          <w:rFonts w:ascii="Consolas" w:hAnsi="Consolas" w:cs="Consolas"/>
-          <w:color w:val="000000"/>
-          <w:sz w:val="19"/>
-          <w:szCs w:val="19"/>
+          <w:lang w:val="en-US"/>
+        </w:rPr>
+      </w:pPr>
+    </w:p>
+    <w:p>
+      <w:pPr>
+        <w:autoSpaceDE w:val="0"/>
+        <w:autoSpaceDN w:val="0"/>
+        <w:adjustRightInd w:val="0"/>
+        <w:spacing w:after="0" w:line="240" w:lineRule="auto"/>
+        <w:rPr>
+          <w:rFonts w:ascii="Consolas" w:hAnsi="Consolas" w:cs="Consolas"/>
+          <w:color w:val="000000"/>
+          <w:sz w:val="19"/>
+          <w:szCs w:val="19"/>
+          <w:lang w:val="en-US"/>
+        </w:rPr>
+      </w:pPr>
+      <w:r>
+        <w:rPr>
+          <w:rFonts w:ascii="Consolas" w:hAnsi="Consolas" w:cs="Consolas"/>
+          <w:color w:val="000000"/>
+          <w:sz w:val="19"/>
+          <w:szCs w:val="19"/>
+          <w:lang w:val="en-US"/>
         </w:rPr>
         <w:t xml:space="preserve">                </w:t>
       </w:r>
@@ -14941,6 +14969,7 @@
           <w:color w:val="0000FF"/>
           <w:sz w:val="19"/>
           <w:szCs w:val="19"/>
+          <w:lang w:val="en-US"/>
         </w:rPr>
         <w:t>for</w:t>
       </w:r>
@@ -14950,6 +14979,7 @@
           <w:color w:val="000000"/>
           <w:sz w:val="19"/>
           <w:szCs w:val="19"/>
+          <w:lang w:val="en-US"/>
         </w:rPr>
         <w:t xml:space="preserve"> (</w:t>
       </w:r>
@@ -14959,6 +14989,7 @@
           <w:color w:val="0000FF"/>
           <w:sz w:val="19"/>
           <w:szCs w:val="19"/>
+          <w:lang w:val="en-US"/>
         </w:rPr>
         <w:t>int</w:t>
       </w:r>
@@ -14968,6 +14999,7 @@
           <w:color w:val="000000"/>
           <w:sz w:val="19"/>
           <w:szCs w:val="19"/>
+          <w:lang w:val="en-US"/>
         </w:rPr>
         <w:t xml:space="preserve"> x = 0; x &lt; columns; x++)</w:t>
       </w:r>
@@ -14983,14 +15015,16 @@
           <w:color w:val="000000"/>
           <w:sz w:val="19"/>
           <w:szCs w:val="19"/>
-        </w:rPr>
-      </w:pPr>
-      <w:r>
-        <w:rPr>
-          <w:rFonts w:ascii="Consolas" w:hAnsi="Consolas" w:cs="Consolas"/>
-          <w:color w:val="000000"/>
-          <w:sz w:val="19"/>
-          <w:szCs w:val="19"/>
+          <w:lang w:val="en-US"/>
+        </w:rPr>
+      </w:pPr>
+      <w:r>
+        <w:rPr>
+          <w:rFonts w:ascii="Consolas" w:hAnsi="Consolas" w:cs="Consolas"/>
+          <w:color w:val="000000"/>
+          <w:sz w:val="19"/>
+          <w:szCs w:val="19"/>
+          <w:lang w:val="en-US"/>
         </w:rPr>
         <w:t xml:space="preserve">                    grid.ColumnDefinitions.Add(</w:t>
       </w:r>
@@ -15000,6 +15034,7 @@
           <w:color w:val="0000FF"/>
           <w:sz w:val="19"/>
           <w:szCs w:val="19"/>
+          <w:lang w:val="en-US"/>
         </w:rPr>
         <w:t>new</w:t>
       </w:r>
@@ -15009,6 +15044,7 @@
           <w:color w:val="000000"/>
           <w:sz w:val="19"/>
           <w:szCs w:val="19"/>
+          <w:lang w:val="en-US"/>
         </w:rPr>
         <w:t xml:space="preserve"> ColumnDefinition() { Width = </w:t>
       </w:r>
@@ -15018,6 +15054,7 @@
           <w:color w:val="0000FF"/>
           <w:sz w:val="19"/>
           <w:szCs w:val="19"/>
+          <w:lang w:val="en-US"/>
         </w:rPr>
         <w:t>new</w:t>
       </w:r>
@@ -15027,6 +15064,7 @@
           <w:color w:val="000000"/>
           <w:sz w:val="19"/>
           <w:szCs w:val="19"/>
+          <w:lang w:val="en-US"/>
         </w:rPr>
         <w:t xml:space="preserve"> GridLength(1, GridUnitType.Star), });</w:t>
       </w:r>
@@ -15042,28 +15080,31 @@
           <w:color w:val="000000"/>
           <w:sz w:val="19"/>
           <w:szCs w:val="19"/>
-        </w:rPr>
-      </w:pPr>
-    </w:p>
-    <w:p>
-      <w:pPr>
-        <w:autoSpaceDE w:val="0"/>
-        <w:autoSpaceDN w:val="0"/>
-        <w:adjustRightInd w:val="0"/>
-        <w:spacing w:after="0" w:line="240" w:lineRule="auto"/>
-        <w:rPr>
-          <w:rFonts w:ascii="Consolas" w:hAnsi="Consolas" w:cs="Consolas"/>
-          <w:color w:val="000000"/>
-          <w:sz w:val="19"/>
-          <w:szCs w:val="19"/>
-        </w:rPr>
-      </w:pPr>
-      <w:r>
-        <w:rPr>
-          <w:rFonts w:ascii="Consolas" w:hAnsi="Consolas" w:cs="Consolas"/>
-          <w:color w:val="000000"/>
-          <w:sz w:val="19"/>
-          <w:szCs w:val="19"/>
+          <w:lang w:val="en-US"/>
+        </w:rPr>
+      </w:pPr>
+    </w:p>
+    <w:p>
+      <w:pPr>
+        <w:autoSpaceDE w:val="0"/>
+        <w:autoSpaceDN w:val="0"/>
+        <w:adjustRightInd w:val="0"/>
+        <w:spacing w:after="0" w:line="240" w:lineRule="auto"/>
+        <w:rPr>
+          <w:rFonts w:ascii="Consolas" w:hAnsi="Consolas" w:cs="Consolas"/>
+          <w:color w:val="000000"/>
+          <w:sz w:val="19"/>
+          <w:szCs w:val="19"/>
+          <w:lang w:val="en-US"/>
+        </w:rPr>
+      </w:pPr>
+      <w:r>
+        <w:rPr>
+          <w:rFonts w:ascii="Consolas" w:hAnsi="Consolas" w:cs="Consolas"/>
+          <w:color w:val="000000"/>
+          <w:sz w:val="19"/>
+          <w:szCs w:val="19"/>
+          <w:lang w:val="en-US"/>
         </w:rPr>
         <w:t xml:space="preserve">                </w:t>
       </w:r>
@@ -15073,6 +15114,7 @@
           <w:color w:val="0000FF"/>
           <w:sz w:val="19"/>
           <w:szCs w:val="19"/>
+          <w:lang w:val="en-US"/>
         </w:rPr>
         <w:t>for</w:t>
       </w:r>
@@ -15082,6 +15124,7 @@
           <w:color w:val="000000"/>
           <w:sz w:val="19"/>
           <w:szCs w:val="19"/>
+          <w:lang w:val="en-US"/>
         </w:rPr>
         <w:t xml:space="preserve"> (</w:t>
       </w:r>
@@ -15091,6 +15134,7 @@
           <w:color w:val="0000FF"/>
           <w:sz w:val="19"/>
           <w:szCs w:val="19"/>
+          <w:lang w:val="en-US"/>
         </w:rPr>
         <w:t>int</w:t>
       </w:r>
@@ -15100,6 +15144,7 @@
           <w:color w:val="000000"/>
           <w:sz w:val="19"/>
           <w:szCs w:val="19"/>
+          <w:lang w:val="en-US"/>
         </w:rPr>
         <w:t xml:space="preserve"> y = 0; y &lt; rows; y++)</w:t>
       </w:r>
@@ -15115,14 +15160,16 @@
           <w:color w:val="000000"/>
           <w:sz w:val="19"/>
           <w:szCs w:val="19"/>
-        </w:rPr>
-      </w:pPr>
-      <w:r>
-        <w:rPr>
-          <w:rFonts w:ascii="Consolas" w:hAnsi="Consolas" w:cs="Consolas"/>
-          <w:color w:val="000000"/>
-          <w:sz w:val="19"/>
-          <w:szCs w:val="19"/>
+          <w:lang w:val="en-US"/>
+        </w:rPr>
+      </w:pPr>
+      <w:r>
+        <w:rPr>
+          <w:rFonts w:ascii="Consolas" w:hAnsi="Consolas" w:cs="Consolas"/>
+          <w:color w:val="000000"/>
+          <w:sz w:val="19"/>
+          <w:szCs w:val="19"/>
+          <w:lang w:val="en-US"/>
         </w:rPr>
         <w:t xml:space="preserve">                    grid.RowDefinitions.Add(</w:t>
       </w:r>
@@ -15132,6 +15179,7 @@
           <w:color w:val="0000FF"/>
           <w:sz w:val="19"/>
           <w:szCs w:val="19"/>
+          <w:lang w:val="en-US"/>
         </w:rPr>
         <w:t>new</w:t>
       </w:r>
@@ -15141,6 +15189,7 @@
           <w:color w:val="000000"/>
           <w:sz w:val="19"/>
           <w:szCs w:val="19"/>
+          <w:lang w:val="en-US"/>
         </w:rPr>
         <w:t xml:space="preserve"> RowDefinition() { Height = </w:t>
       </w:r>
@@ -15150,6 +15199,7 @@
           <w:color w:val="0000FF"/>
           <w:sz w:val="19"/>
           <w:szCs w:val="19"/>
+          <w:lang w:val="en-US"/>
         </w:rPr>
         <w:t>new</w:t>
       </w:r>
@@ -15159,6 +15209,7 @@
           <w:color w:val="000000"/>
           <w:sz w:val="19"/>
           <w:szCs w:val="19"/>
+          <w:lang w:val="en-US"/>
         </w:rPr>
         <w:t xml:space="preserve"> GridLength(1, GridUnitType.Star), });</w:t>
       </w:r>
@@ -15174,28 +15225,31 @@
           <w:color w:val="000000"/>
           <w:sz w:val="19"/>
           <w:szCs w:val="19"/>
-        </w:rPr>
-      </w:pPr>
-    </w:p>
-    <w:p>
-      <w:pPr>
-        <w:autoSpaceDE w:val="0"/>
-        <w:autoSpaceDN w:val="0"/>
-        <w:adjustRightInd w:val="0"/>
-        <w:spacing w:after="0" w:line="240" w:lineRule="auto"/>
-        <w:rPr>
-          <w:rFonts w:ascii="Consolas" w:hAnsi="Consolas" w:cs="Consolas"/>
-          <w:color w:val="000000"/>
-          <w:sz w:val="19"/>
-          <w:szCs w:val="19"/>
-        </w:rPr>
-      </w:pPr>
-      <w:r>
-        <w:rPr>
-          <w:rFonts w:ascii="Consolas" w:hAnsi="Consolas" w:cs="Consolas"/>
-          <w:color w:val="000000"/>
-          <w:sz w:val="19"/>
-          <w:szCs w:val="19"/>
+          <w:lang w:val="en-US"/>
+        </w:rPr>
+      </w:pPr>
+    </w:p>
+    <w:p>
+      <w:pPr>
+        <w:autoSpaceDE w:val="0"/>
+        <w:autoSpaceDN w:val="0"/>
+        <w:adjustRightInd w:val="0"/>
+        <w:spacing w:after="0" w:line="240" w:lineRule="auto"/>
+        <w:rPr>
+          <w:rFonts w:ascii="Consolas" w:hAnsi="Consolas" w:cs="Consolas"/>
+          <w:color w:val="000000"/>
+          <w:sz w:val="19"/>
+          <w:szCs w:val="19"/>
+          <w:lang w:val="en-US"/>
+        </w:rPr>
+      </w:pPr>
+      <w:r>
+        <w:rPr>
+          <w:rFonts w:ascii="Consolas" w:hAnsi="Consolas" w:cs="Consolas"/>
+          <w:color w:val="000000"/>
+          <w:sz w:val="19"/>
+          <w:szCs w:val="19"/>
+          <w:lang w:val="en-US"/>
         </w:rPr>
         <w:t xml:space="preserve">                </w:t>
       </w:r>
@@ -15205,6 +15259,7 @@
           <w:color w:val="0000FF"/>
           <w:sz w:val="19"/>
           <w:szCs w:val="19"/>
+          <w:lang w:val="en-US"/>
         </w:rPr>
         <w:t>for</w:t>
       </w:r>
@@ -15214,6 +15269,7 @@
           <w:color w:val="000000"/>
           <w:sz w:val="19"/>
           <w:szCs w:val="19"/>
+          <w:lang w:val="en-US"/>
         </w:rPr>
         <w:t xml:space="preserve"> (</w:t>
       </w:r>
@@ -15223,6 +15279,7 @@
           <w:color w:val="0000FF"/>
           <w:sz w:val="19"/>
           <w:szCs w:val="19"/>
+          <w:lang w:val="en-US"/>
         </w:rPr>
         <w:t>int</w:t>
       </w:r>
@@ -15232,6 +15289,7 @@
           <w:color w:val="000000"/>
           <w:sz w:val="19"/>
           <w:szCs w:val="19"/>
+          <w:lang w:val="en-US"/>
         </w:rPr>
         <w:t xml:space="preserve"> x = 0; x &lt; columns; x++)</w:t>
       </w:r>
@@ -15247,14 +15305,16 @@
           <w:color w:val="000000"/>
           <w:sz w:val="19"/>
           <w:szCs w:val="19"/>
-        </w:rPr>
-      </w:pPr>
-      <w:r>
-        <w:rPr>
-          <w:rFonts w:ascii="Consolas" w:hAnsi="Consolas" w:cs="Consolas"/>
-          <w:color w:val="000000"/>
-          <w:sz w:val="19"/>
-          <w:szCs w:val="19"/>
+          <w:lang w:val="en-US"/>
+        </w:rPr>
+      </w:pPr>
+      <w:r>
+        <w:rPr>
+          <w:rFonts w:ascii="Consolas" w:hAnsi="Consolas" w:cs="Consolas"/>
+          <w:color w:val="000000"/>
+          <w:sz w:val="19"/>
+          <w:szCs w:val="19"/>
+          <w:lang w:val="en-US"/>
         </w:rPr>
         <w:t xml:space="preserve">                    </w:t>
       </w:r>
@@ -15264,6 +15324,7 @@
           <w:color w:val="0000FF"/>
           <w:sz w:val="19"/>
           <w:szCs w:val="19"/>
+          <w:lang w:val="en-US"/>
         </w:rPr>
         <w:t>for</w:t>
       </w:r>
@@ -15273,6 +15334,7 @@
           <w:color w:val="000000"/>
           <w:sz w:val="19"/>
           <w:szCs w:val="19"/>
+          <w:lang w:val="en-US"/>
         </w:rPr>
         <w:t xml:space="preserve"> (</w:t>
       </w:r>
@@ -15282,6 +15344,7 @@
           <w:color w:val="0000FF"/>
           <w:sz w:val="19"/>
           <w:szCs w:val="19"/>
+          <w:lang w:val="en-US"/>
         </w:rPr>
         <w:t>int</w:t>
       </w:r>
@@ -15291,6 +15354,7 @@
           <w:color w:val="000000"/>
           <w:sz w:val="19"/>
           <w:szCs w:val="19"/>
+          <w:lang w:val="en-US"/>
         </w:rPr>
         <w:t xml:space="preserve"> y = 0; y &lt; rows; y++)</w:t>
       </w:r>
@@ -15306,14 +15370,16 @@
           <w:color w:val="000000"/>
           <w:sz w:val="19"/>
           <w:szCs w:val="19"/>
-        </w:rPr>
-      </w:pPr>
-      <w:r>
-        <w:rPr>
-          <w:rFonts w:ascii="Consolas" w:hAnsi="Consolas" w:cs="Consolas"/>
-          <w:color w:val="000000"/>
-          <w:sz w:val="19"/>
-          <w:szCs w:val="19"/>
+          <w:lang w:val="en-US"/>
+        </w:rPr>
+      </w:pPr>
+      <w:r>
+        <w:rPr>
+          <w:rFonts w:ascii="Consolas" w:hAnsi="Consolas" w:cs="Consolas"/>
+          <w:color w:val="000000"/>
+          <w:sz w:val="19"/>
+          <w:szCs w:val="19"/>
+          <w:lang w:val="en-US"/>
         </w:rPr>
         <w:t xml:space="preserve">                    {</w:t>
       </w:r>
@@ -15329,14 +15395,16 @@
           <w:color w:val="000000"/>
           <w:sz w:val="19"/>
           <w:szCs w:val="19"/>
-        </w:rPr>
-      </w:pPr>
-      <w:r>
-        <w:rPr>
-          <w:rFonts w:ascii="Consolas" w:hAnsi="Consolas" w:cs="Consolas"/>
-          <w:color w:val="000000"/>
-          <w:sz w:val="19"/>
-          <w:szCs w:val="19"/>
+          <w:lang w:val="en-US"/>
+        </w:rPr>
+      </w:pPr>
+      <w:r>
+        <w:rPr>
+          <w:rFonts w:ascii="Consolas" w:hAnsi="Consolas" w:cs="Consolas"/>
+          <w:color w:val="000000"/>
+          <w:sz w:val="19"/>
+          <w:szCs w:val="19"/>
+          <w:lang w:val="en-US"/>
         </w:rPr>
         <w:t xml:space="preserve">                        </w:t>
       </w:r>
@@ -15346,6 +15414,7 @@
           <w:color w:val="0000FF"/>
           <w:sz w:val="19"/>
           <w:szCs w:val="19"/>
+          <w:lang w:val="en-US"/>
         </w:rPr>
         <w:t>double</w:t>
       </w:r>
@@ -15355,6 +15424,7 @@
           <w:color w:val="000000"/>
           <w:sz w:val="19"/>
           <w:szCs w:val="19"/>
+          <w:lang w:val="en-US"/>
         </w:rPr>
         <w:t xml:space="preserve"> cell = (</w:t>
       </w:r>
@@ -15364,6 +15434,7 @@
           <w:color w:val="0000FF"/>
           <w:sz w:val="19"/>
           <w:szCs w:val="19"/>
+          <w:lang w:val="en-US"/>
         </w:rPr>
         <w:t>double</w:t>
       </w:r>
@@ -15373,6 +15444,7 @@
           <w:color w:val="000000"/>
           <w:sz w:val="19"/>
           <w:szCs w:val="19"/>
+          <w:lang w:val="en-US"/>
         </w:rPr>
         <w:t>)matrix[x, y];</w:t>
       </w:r>
@@ -15388,14 +15460,16 @@
           <w:color w:val="000000"/>
           <w:sz w:val="19"/>
           <w:szCs w:val="19"/>
-        </w:rPr>
-      </w:pPr>
-      <w:r>
-        <w:rPr>
-          <w:rFonts w:ascii="Consolas" w:hAnsi="Consolas" w:cs="Consolas"/>
-          <w:color w:val="000000"/>
-          <w:sz w:val="19"/>
-          <w:szCs w:val="19"/>
+          <w:lang w:val="en-US"/>
+        </w:rPr>
+      </w:pPr>
+      <w:r>
+        <w:rPr>
+          <w:rFonts w:ascii="Consolas" w:hAnsi="Consolas" w:cs="Consolas"/>
+          <w:color w:val="000000"/>
+          <w:sz w:val="19"/>
+          <w:szCs w:val="19"/>
+          <w:lang w:val="en-US"/>
         </w:rPr>
         <w:t xml:space="preserve">                        TextBox t = </w:t>
       </w:r>
@@ -15405,6 +15479,7 @@
           <w:color w:val="0000FF"/>
           <w:sz w:val="19"/>
           <w:szCs w:val="19"/>
+          <w:lang w:val="en-US"/>
         </w:rPr>
         <w:t>new</w:t>
       </w:r>
@@ -15414,6 +15489,7 @@
           <w:color w:val="000000"/>
           <w:sz w:val="19"/>
           <w:szCs w:val="19"/>
+          <w:lang w:val="en-US"/>
         </w:rPr>
         <w:t xml:space="preserve"> TextBox();</w:t>
       </w:r>
@@ -15429,14 +15505,16 @@
           <w:color w:val="000000"/>
           <w:sz w:val="19"/>
           <w:szCs w:val="19"/>
-        </w:rPr>
-      </w:pPr>
-      <w:r>
-        <w:rPr>
-          <w:rFonts w:ascii="Consolas" w:hAnsi="Consolas" w:cs="Consolas"/>
-          <w:color w:val="000000"/>
-          <w:sz w:val="19"/>
-          <w:szCs w:val="19"/>
+          <w:lang w:val="en-US"/>
+        </w:rPr>
+      </w:pPr>
+      <w:r>
+        <w:rPr>
+          <w:rFonts w:ascii="Consolas" w:hAnsi="Consolas" w:cs="Consolas"/>
+          <w:color w:val="000000"/>
+          <w:sz w:val="19"/>
+          <w:szCs w:val="19"/>
+          <w:lang w:val="en-US"/>
         </w:rPr>
         <w:t xml:space="preserve">                        t.Text = cell.ToString();</w:t>
       </w:r>
@@ -15452,14 +15530,16 @@
           <w:color w:val="000000"/>
           <w:sz w:val="19"/>
           <w:szCs w:val="19"/>
-        </w:rPr>
-      </w:pPr>
-      <w:r>
-        <w:rPr>
-          <w:rFonts w:ascii="Consolas" w:hAnsi="Consolas" w:cs="Consolas"/>
-          <w:color w:val="000000"/>
-          <w:sz w:val="19"/>
-          <w:szCs w:val="19"/>
+          <w:lang w:val="en-US"/>
+        </w:rPr>
+      </w:pPr>
+      <w:r>
+        <w:rPr>
+          <w:rFonts w:ascii="Consolas" w:hAnsi="Consolas" w:cs="Consolas"/>
+          <w:color w:val="000000"/>
+          <w:sz w:val="19"/>
+          <w:szCs w:val="19"/>
+          <w:lang w:val="en-US"/>
         </w:rPr>
         <w:t xml:space="preserve">                        t.VerticalAlignment = System.Windows.VerticalAlignment.Center;</w:t>
       </w:r>
@@ -15475,14 +15555,16 @@
           <w:color w:val="000000"/>
           <w:sz w:val="19"/>
           <w:szCs w:val="19"/>
-        </w:rPr>
-      </w:pPr>
-      <w:r>
-        <w:rPr>
-          <w:rFonts w:ascii="Consolas" w:hAnsi="Consolas" w:cs="Consolas"/>
-          <w:color w:val="000000"/>
-          <w:sz w:val="19"/>
-          <w:szCs w:val="19"/>
+          <w:lang w:val="en-US"/>
+        </w:rPr>
+      </w:pPr>
+      <w:r>
+        <w:rPr>
+          <w:rFonts w:ascii="Consolas" w:hAnsi="Consolas" w:cs="Consolas"/>
+          <w:color w:val="000000"/>
+          <w:sz w:val="19"/>
+          <w:szCs w:val="19"/>
+          <w:lang w:val="en-US"/>
         </w:rPr>
         <w:t xml:space="preserve">                        t.HorizontalAlignment = System.Windows.HorizontalAlignment.Center;</w:t>
       </w:r>
@@ -15498,14 +15580,16 @@
           <w:color w:val="000000"/>
           <w:sz w:val="19"/>
           <w:szCs w:val="19"/>
-        </w:rPr>
-      </w:pPr>
-      <w:r>
-        <w:rPr>
-          <w:rFonts w:ascii="Consolas" w:hAnsi="Consolas" w:cs="Consolas"/>
-          <w:color w:val="000000"/>
-          <w:sz w:val="19"/>
-          <w:szCs w:val="19"/>
+          <w:lang w:val="en-US"/>
+        </w:rPr>
+      </w:pPr>
+      <w:r>
+        <w:rPr>
+          <w:rFonts w:ascii="Consolas" w:hAnsi="Consolas" w:cs="Consolas"/>
+          <w:color w:val="000000"/>
+          <w:sz w:val="19"/>
+          <w:szCs w:val="19"/>
+          <w:lang w:val="en-US"/>
         </w:rPr>
         <w:t xml:space="preserve">                        t.SetValue(Grid.RowProperty, y);</w:t>
       </w:r>
@@ -15521,14 +15605,16 @@
           <w:color w:val="000000"/>
           <w:sz w:val="19"/>
           <w:szCs w:val="19"/>
-        </w:rPr>
-      </w:pPr>
-      <w:r>
-        <w:rPr>
-          <w:rFonts w:ascii="Consolas" w:hAnsi="Consolas" w:cs="Consolas"/>
-          <w:color w:val="000000"/>
-          <w:sz w:val="19"/>
-          <w:szCs w:val="19"/>
+          <w:lang w:val="en-US"/>
+        </w:rPr>
+      </w:pPr>
+      <w:r>
+        <w:rPr>
+          <w:rFonts w:ascii="Consolas" w:hAnsi="Consolas" w:cs="Consolas"/>
+          <w:color w:val="000000"/>
+          <w:sz w:val="19"/>
+          <w:szCs w:val="19"/>
+          <w:lang w:val="en-US"/>
         </w:rPr>
         <w:t xml:space="preserve">                        t.SetValue(Grid.ColumnProperty, x);</w:t>
       </w:r>
@@ -15544,14 +15630,16 @@
           <w:color w:val="000000"/>
           <w:sz w:val="19"/>
           <w:szCs w:val="19"/>
-        </w:rPr>
-      </w:pPr>
-      <w:r>
-        <w:rPr>
-          <w:rFonts w:ascii="Consolas" w:hAnsi="Consolas" w:cs="Consolas"/>
-          <w:color w:val="000000"/>
-          <w:sz w:val="19"/>
-          <w:szCs w:val="19"/>
+          <w:lang w:val="en-US"/>
+        </w:rPr>
+      </w:pPr>
+      <w:r>
+        <w:rPr>
+          <w:rFonts w:ascii="Consolas" w:hAnsi="Consolas" w:cs="Consolas"/>
+          <w:color w:val="000000"/>
+          <w:sz w:val="19"/>
+          <w:szCs w:val="19"/>
+          <w:lang w:val="en-US"/>
         </w:rPr>
         <w:t xml:space="preserve">                        grid.Children.Add(t);</w:t>
       </w:r>
@@ -15567,14 +15655,16 @@
           <w:color w:val="000000"/>
           <w:sz w:val="19"/>
           <w:szCs w:val="19"/>
-        </w:rPr>
-      </w:pPr>
-      <w:r>
-        <w:rPr>
-          <w:rFonts w:ascii="Consolas" w:hAnsi="Consolas" w:cs="Consolas"/>
-          <w:color w:val="000000"/>
-          <w:sz w:val="19"/>
-          <w:szCs w:val="19"/>
+          <w:lang w:val="en-US"/>
+        </w:rPr>
+      </w:pPr>
+      <w:r>
+        <w:rPr>
+          <w:rFonts w:ascii="Consolas" w:hAnsi="Consolas" w:cs="Consolas"/>
+          <w:color w:val="000000"/>
+          <w:sz w:val="19"/>
+          <w:szCs w:val="19"/>
+          <w:lang w:val="en-US"/>
         </w:rPr>
         <w:t xml:space="preserve">                    }</w:t>
       </w:r>
@@ -15590,14 +15680,16 @@
           <w:color w:val="000000"/>
           <w:sz w:val="19"/>
           <w:szCs w:val="19"/>
-        </w:rPr>
-      </w:pPr>
-      <w:r>
-        <w:rPr>
-          <w:rFonts w:ascii="Consolas" w:hAnsi="Consolas" w:cs="Consolas"/>
-          <w:color w:val="000000"/>
-          <w:sz w:val="19"/>
-          <w:szCs w:val="19"/>
+          <w:lang w:val="en-US"/>
+        </w:rPr>
+      </w:pPr>
+      <w:r>
+        <w:rPr>
+          <w:rFonts w:ascii="Consolas" w:hAnsi="Consolas" w:cs="Consolas"/>
+          <w:color w:val="000000"/>
+          <w:sz w:val="19"/>
+          <w:szCs w:val="19"/>
+          <w:lang w:val="en-US"/>
         </w:rPr>
         <w:t xml:space="preserve">            }</w:t>
       </w:r>
@@ -15613,14 +15705,16 @@
           <w:color w:val="000000"/>
           <w:sz w:val="19"/>
           <w:szCs w:val="19"/>
-        </w:rPr>
-      </w:pPr>
-      <w:r>
-        <w:rPr>
-          <w:rFonts w:ascii="Consolas" w:hAnsi="Consolas" w:cs="Consolas"/>
-          <w:color w:val="000000"/>
-          <w:sz w:val="19"/>
-          <w:szCs w:val="19"/>
+          <w:lang w:val="en-US"/>
+        </w:rPr>
+      </w:pPr>
+      <w:r>
+        <w:rPr>
+          <w:rFonts w:ascii="Consolas" w:hAnsi="Consolas" w:cs="Consolas"/>
+          <w:color w:val="000000"/>
+          <w:sz w:val="19"/>
+          <w:szCs w:val="19"/>
+          <w:lang w:val="en-US"/>
         </w:rPr>
         <w:t xml:space="preserve">        }</w:t>
       </w:r>
@@ -15636,28 +15730,31 @@
           <w:color w:val="000000"/>
           <w:sz w:val="19"/>
           <w:szCs w:val="19"/>
-        </w:rPr>
-      </w:pPr>
-    </w:p>
-    <w:p>
-      <w:pPr>
-        <w:autoSpaceDE w:val="0"/>
-        <w:autoSpaceDN w:val="0"/>
-        <w:adjustRightInd w:val="0"/>
-        <w:spacing w:after="0" w:line="240" w:lineRule="auto"/>
-        <w:rPr>
-          <w:rFonts w:ascii="Consolas" w:hAnsi="Consolas" w:cs="Consolas"/>
-          <w:color w:val="000000"/>
-          <w:sz w:val="19"/>
-          <w:szCs w:val="19"/>
-        </w:rPr>
-      </w:pPr>
-      <w:r>
-        <w:rPr>
-          <w:rFonts w:ascii="Consolas" w:hAnsi="Consolas" w:cs="Consolas"/>
-          <w:color w:val="000000"/>
-          <w:sz w:val="19"/>
-          <w:szCs w:val="19"/>
+          <w:lang w:val="en-US"/>
+        </w:rPr>
+      </w:pPr>
+    </w:p>
+    <w:p>
+      <w:pPr>
+        <w:autoSpaceDE w:val="0"/>
+        <w:autoSpaceDN w:val="0"/>
+        <w:adjustRightInd w:val="0"/>
+        <w:spacing w:after="0" w:line="240" w:lineRule="auto"/>
+        <w:rPr>
+          <w:rFonts w:ascii="Consolas" w:hAnsi="Consolas" w:cs="Consolas"/>
+          <w:color w:val="000000"/>
+          <w:sz w:val="19"/>
+          <w:szCs w:val="19"/>
+          <w:lang w:val="en-US"/>
+        </w:rPr>
+      </w:pPr>
+      <w:r>
+        <w:rPr>
+          <w:rFonts w:ascii="Consolas" w:hAnsi="Consolas" w:cs="Consolas"/>
+          <w:color w:val="000000"/>
+          <w:sz w:val="19"/>
+          <w:szCs w:val="19"/>
+          <w:lang w:val="en-US"/>
         </w:rPr>
         <w:t xml:space="preserve">        </w:t>
       </w:r>
@@ -15667,6 +15764,7 @@
           <w:color w:val="0000FF"/>
           <w:sz w:val="19"/>
           <w:szCs w:val="19"/>
+          <w:lang w:val="en-US"/>
         </w:rPr>
         <w:t>private</w:t>
       </w:r>
@@ -15676,6 +15774,7 @@
           <w:color w:val="000000"/>
           <w:sz w:val="19"/>
           <w:szCs w:val="19"/>
+          <w:lang w:val="en-US"/>
         </w:rPr>
         <w:t xml:space="preserve"> </w:t>
       </w:r>
@@ -15685,6 +15784,7 @@
           <w:color w:val="0000FF"/>
           <w:sz w:val="19"/>
           <w:szCs w:val="19"/>
+          <w:lang w:val="en-US"/>
         </w:rPr>
         <w:t>void</w:t>
       </w:r>
@@ -15694,6 +15794,7 @@
           <w:color w:val="000000"/>
           <w:sz w:val="19"/>
           <w:szCs w:val="19"/>
+          <w:lang w:val="en-US"/>
         </w:rPr>
         <w:t xml:space="preserve"> ButtonCalculate_Click(</w:t>
       </w:r>
@@ -15703,6 +15804,7 @@
           <w:color w:val="0000FF"/>
           <w:sz w:val="19"/>
           <w:szCs w:val="19"/>
+          <w:lang w:val="en-US"/>
         </w:rPr>
         <w:t>object</w:t>
       </w:r>
@@ -15712,6 +15814,7 @@
           <w:color w:val="000000"/>
           <w:sz w:val="19"/>
           <w:szCs w:val="19"/>
+          <w:lang w:val="en-US"/>
         </w:rPr>
         <w:t xml:space="preserve"> sender, RoutedEventArgs e)</w:t>
       </w:r>
@@ -15727,14 +15830,16 @@
           <w:color w:val="000000"/>
           <w:sz w:val="19"/>
           <w:szCs w:val="19"/>
-        </w:rPr>
-      </w:pPr>
-      <w:r>
-        <w:rPr>
-          <w:rFonts w:ascii="Consolas" w:hAnsi="Consolas" w:cs="Consolas"/>
-          <w:color w:val="000000"/>
-          <w:sz w:val="19"/>
-          <w:szCs w:val="19"/>
+          <w:lang w:val="en-US"/>
+        </w:rPr>
+      </w:pPr>
+      <w:r>
+        <w:rPr>
+          <w:rFonts w:ascii="Consolas" w:hAnsi="Consolas" w:cs="Consolas"/>
+          <w:color w:val="000000"/>
+          <w:sz w:val="19"/>
+          <w:szCs w:val="19"/>
+          <w:lang w:val="en-US"/>
         </w:rPr>
         <w:t xml:space="preserve">        {</w:t>
       </w:r>
@@ -15750,14 +15855,16 @@
           <w:color w:val="000000"/>
           <w:sz w:val="19"/>
           <w:szCs w:val="19"/>
-        </w:rPr>
-      </w:pPr>
-      <w:r>
-        <w:rPr>
-          <w:rFonts w:ascii="Consolas" w:hAnsi="Consolas" w:cs="Consolas"/>
-          <w:color w:val="000000"/>
-          <w:sz w:val="19"/>
-          <w:szCs w:val="19"/>
+          <w:lang w:val="en-US"/>
+        </w:rPr>
+      </w:pPr>
+      <w:r>
+        <w:rPr>
+          <w:rFonts w:ascii="Consolas" w:hAnsi="Consolas" w:cs="Consolas"/>
+          <w:color w:val="000000"/>
+          <w:sz w:val="19"/>
+          <w:szCs w:val="19"/>
+          <w:lang w:val="en-US"/>
         </w:rPr>
         <w:t xml:space="preserve">            GetValuesFromGrid(grid1, matrix1);</w:t>
       </w:r>
@@ -15773,14 +15880,16 @@
           <w:color w:val="000000"/>
           <w:sz w:val="19"/>
           <w:szCs w:val="19"/>
-        </w:rPr>
-      </w:pPr>
-      <w:r>
-        <w:rPr>
-          <w:rFonts w:ascii="Consolas" w:hAnsi="Consolas" w:cs="Consolas"/>
-          <w:color w:val="000000"/>
-          <w:sz w:val="19"/>
-          <w:szCs w:val="19"/>
+          <w:lang w:val="en-US"/>
+        </w:rPr>
+      </w:pPr>
+      <w:r>
+        <w:rPr>
+          <w:rFonts w:ascii="Consolas" w:hAnsi="Consolas" w:cs="Consolas"/>
+          <w:color w:val="000000"/>
+          <w:sz w:val="19"/>
+          <w:szCs w:val="19"/>
+          <w:lang w:val="en-US"/>
         </w:rPr>
         <w:t xml:space="preserve">            GetValuesFromGrid(grid2, matrix2);</w:t>
       </w:r>
@@ -15796,28 +15905,31 @@
           <w:color w:val="000000"/>
           <w:sz w:val="19"/>
           <w:szCs w:val="19"/>
-        </w:rPr>
-      </w:pPr>
-    </w:p>
-    <w:p>
-      <w:pPr>
-        <w:autoSpaceDE w:val="0"/>
-        <w:autoSpaceDN w:val="0"/>
-        <w:adjustRightInd w:val="0"/>
-        <w:spacing w:after="0" w:line="240" w:lineRule="auto"/>
-        <w:rPr>
-          <w:rFonts w:ascii="Consolas" w:hAnsi="Consolas" w:cs="Consolas"/>
-          <w:color w:val="000000"/>
-          <w:sz w:val="19"/>
-          <w:szCs w:val="19"/>
-        </w:rPr>
-      </w:pPr>
-      <w:r>
-        <w:rPr>
-          <w:rFonts w:ascii="Consolas" w:hAnsi="Consolas" w:cs="Consolas"/>
-          <w:color w:val="000000"/>
-          <w:sz w:val="19"/>
-          <w:szCs w:val="19"/>
+          <w:lang w:val="en-US"/>
+        </w:rPr>
+      </w:pPr>
+    </w:p>
+    <w:p>
+      <w:pPr>
+        <w:autoSpaceDE w:val="0"/>
+        <w:autoSpaceDN w:val="0"/>
+        <w:adjustRightInd w:val="0"/>
+        <w:spacing w:after="0" w:line="240" w:lineRule="auto"/>
+        <w:rPr>
+          <w:rFonts w:ascii="Consolas" w:hAnsi="Consolas" w:cs="Consolas"/>
+          <w:color w:val="000000"/>
+          <w:sz w:val="19"/>
+          <w:szCs w:val="19"/>
+          <w:lang w:val="en-US"/>
+        </w:rPr>
+      </w:pPr>
+      <w:r>
+        <w:rPr>
+          <w:rFonts w:ascii="Consolas" w:hAnsi="Consolas" w:cs="Consolas"/>
+          <w:color w:val="000000"/>
+          <w:sz w:val="19"/>
+          <w:szCs w:val="19"/>
+          <w:lang w:val="en-US"/>
         </w:rPr>
         <w:t xml:space="preserve">            </w:t>
       </w:r>
@@ -15827,6 +15939,7 @@
           <w:color w:val="0000FF"/>
           <w:sz w:val="19"/>
           <w:szCs w:val="19"/>
+          <w:lang w:val="en-US"/>
         </w:rPr>
         <w:t>try</w:t>
       </w:r>
@@ -15842,14 +15955,16 @@
           <w:color w:val="000000"/>
           <w:sz w:val="19"/>
           <w:szCs w:val="19"/>
-        </w:rPr>
-      </w:pPr>
-      <w:r>
-        <w:rPr>
-          <w:rFonts w:ascii="Consolas" w:hAnsi="Consolas" w:cs="Consolas"/>
-          <w:color w:val="000000"/>
-          <w:sz w:val="19"/>
-          <w:szCs w:val="19"/>
+          <w:lang w:val="en-US"/>
+        </w:rPr>
+      </w:pPr>
+      <w:r>
+        <w:rPr>
+          <w:rFonts w:ascii="Consolas" w:hAnsi="Consolas" w:cs="Consolas"/>
+          <w:color w:val="000000"/>
+          <w:sz w:val="19"/>
+          <w:szCs w:val="19"/>
+          <w:lang w:val="en-US"/>
         </w:rPr>
         <w:t xml:space="preserve">            {</w:t>
       </w:r>
@@ -15865,14 +15980,16 @@
           <w:color w:val="000000"/>
           <w:sz w:val="19"/>
           <w:szCs w:val="19"/>
-        </w:rPr>
-      </w:pPr>
-      <w:r>
-        <w:rPr>
-          <w:rFonts w:ascii="Consolas" w:hAnsi="Consolas" w:cs="Consolas"/>
-          <w:color w:val="000000"/>
-          <w:sz w:val="19"/>
-          <w:szCs w:val="19"/>
+          <w:lang w:val="en-US"/>
+        </w:rPr>
+      </w:pPr>
+      <w:r>
+        <w:rPr>
+          <w:rFonts w:ascii="Consolas" w:hAnsi="Consolas" w:cs="Consolas"/>
+          <w:color w:val="000000"/>
+          <w:sz w:val="19"/>
+          <w:szCs w:val="19"/>
+          <w:lang w:val="en-US"/>
         </w:rPr>
         <w:t xml:space="preserve">                result = Matrix.MatrixMultiply(matrix1, matrix2);</w:t>
       </w:r>
@@ -17013,56 +17130,98 @@
           <w:sz w:val="24"/>
           <w:szCs w:val="24"/>
         </w:rPr>
-        <w:t xml:space="preserve"> Исходный файл</w:t>
-      </w:r>
-    </w:p>
-    <w:p>
-      <w:pPr>
-        <w:spacing w:after="0" w:line="240" w:lineRule="auto"/>
+        <w:t xml:space="preserve"> </w:t>
+      </w:r>
+      <w:r>
         <w:rPr>
           <w:rFonts w:ascii="Times New Roman" w:hAnsi="Times New Roman"/>
           <w:sz w:val="24"/>
           <w:szCs w:val="24"/>
-          <w:lang w:val="en-US"/>
-        </w:rPr>
-      </w:pPr>
-    </w:p>
-    <w:p>
-      <w:pPr>
-        <w:autoSpaceDE w:val="0"/>
-        <w:autoSpaceDN w:val="0"/>
-        <w:adjustRightInd w:val="0"/>
-        <w:spacing w:after="0" w:line="240" w:lineRule="auto"/>
-        <w:rPr>
-          <w:rFonts w:ascii="Consolas" w:hAnsi="Consolas" w:cs="Consolas"/>
-          <w:color w:val="000000"/>
-          <w:sz w:val="19"/>
-          <w:szCs w:val="19"/>
-        </w:rPr>
-      </w:pPr>
-    </w:p>
-    <w:p>
-      <w:pPr>
-        <w:autoSpaceDE w:val="0"/>
-        <w:autoSpaceDN w:val="0"/>
-        <w:adjustRightInd w:val="0"/>
-        <w:spacing w:after="0" w:line="240" w:lineRule="auto"/>
-        <w:rPr>
-          <w:rFonts w:ascii="Times New Roman" w:hAnsi="Times New Roman" w:cs="Times New Roman"/>
-          <w:color w:val="000000"/>
+        </w:rPr>
+        <w:t>Пример работы программы</w:t>
+      </w:r>
+    </w:p>
+    <w:p>
+      <w:pPr>
+        <w:spacing w:after="0" w:line="240" w:lineRule="auto"/>
+        <w:rPr>
+          <w:rFonts w:ascii="Times New Roman" w:hAnsi="Times New Roman"/>
           <w:sz w:val="24"/>
           <w:szCs w:val="24"/>
         </w:rPr>
       </w:pPr>
-      <w:r>
+    </w:p>
+    <w:p>
+      <w:pPr>
+        <w:autoSpaceDE w:val="0"/>
+        <w:autoSpaceDN w:val="0"/>
+        <w:adjustRightInd w:val="0"/>
+        <w:spacing w:after="0" w:line="240" w:lineRule="auto"/>
+        <w:rPr>
+          <w:rFonts w:ascii="Consolas" w:hAnsi="Consolas" w:cs="Consolas"/>
+          <w:color w:val="000000"/>
+          <w:sz w:val="19"/>
+          <w:szCs w:val="19"/>
+        </w:rPr>
+      </w:pPr>
+      <w:r>
+        <w:rPr>
+          <w:rFonts w:ascii="Consolas" w:hAnsi="Consolas" w:cs="Consolas"/>
+          <w:noProof/>
+          <w:color w:val="000000"/>
+          <w:sz w:val="19"/>
+          <w:szCs w:val="19"/>
+        </w:rPr>
+        <w:drawing>
+          <wp:inline distT="0" distB="0" distL="0" distR="0" wp14:anchorId="61334475" wp14:editId="1F55E688">
+            <wp:extent cx="4979624" cy="4477476"/>
+            <wp:effectExtent l="0" t="0" r="0" b="5715"/>
+            <wp:docPr id="10" name="Рисунок 10"/>
+            <wp:cNvGraphicFramePr>
+              <a:graphicFrameLocks xmlns:a="http://schemas.openxmlformats.org/drawingml/2006/main" noChangeAspect="1"/>
+            </wp:cNvGraphicFramePr>
+            <a:graphic xmlns:a="http://schemas.openxmlformats.org/drawingml/2006/main">
+              <a:graphicData uri="http://schemas.openxmlformats.org/drawingml/2006/picture">
+                <pic:pic xmlns:pic="http://schemas.openxmlformats.org/drawingml/2006/picture">
+                  <pic:nvPicPr>
+                    <pic:cNvPr id="10" name="Снимок1.PNG"/>
+                    <pic:cNvPicPr/>
+                  </pic:nvPicPr>
+                  <pic:blipFill>
+                    <a:blip r:embed="rId8"/>
+                    <a:stretch>
+                      <a:fillRect/>
+                    </a:stretch>
+                  </pic:blipFill>
+                  <pic:spPr>
+                    <a:xfrm>
+                      <a:off x="0" y="0"/>
+                      <a:ext cx="4995166" cy="4491451"/>
+                    </a:xfrm>
+                    <a:prstGeom prst="rect">
+                      <a:avLst/>
+                    </a:prstGeom>
+                  </pic:spPr>
+                </pic:pic>
+              </a:graphicData>
+            </a:graphic>
+          </wp:inline>
+        </w:drawing>
+      </w:r>
+    </w:p>
+    <w:p>
+      <w:pPr>
+        <w:autoSpaceDE w:val="0"/>
+        <w:autoSpaceDN w:val="0"/>
+        <w:adjustRightInd w:val="0"/>
+        <w:spacing w:after="0" w:line="240" w:lineRule="auto"/>
         <w:rPr>
           <w:rFonts w:ascii="Times New Roman" w:hAnsi="Times New Roman" w:cs="Times New Roman"/>
           <w:color w:val="000000"/>
           <w:sz w:val="24"/>
           <w:szCs w:val="24"/>
         </w:rPr>
-        <w:t>б) Отображ</w:t>
-      </w:r>
+      </w:pPr>
       <w:r>
         <w:rPr>
           <w:rFonts w:ascii="Times New Roman" w:hAnsi="Times New Roman" w:cs="Times New Roman"/>
@@ -17070,7 +17229,7 @@
           <w:sz w:val="24"/>
           <w:szCs w:val="24"/>
         </w:rPr>
-        <w:t xml:space="preserve">ение </w:t>
+        <w:t xml:space="preserve">б) </w:t>
       </w:r>
       <w:r>
         <w:rPr>
@@ -17079,60 +17238,2187 @@
           <w:sz w:val="24"/>
           <w:szCs w:val="24"/>
         </w:rPr>
-        <w:t>информации в программе</w:t>
-      </w:r>
-    </w:p>
-    <w:p>
-      <w:pPr>
-        <w:autoSpaceDE w:val="0"/>
-        <w:autoSpaceDN w:val="0"/>
-        <w:adjustRightInd w:val="0"/>
-        <w:spacing w:after="0" w:line="240" w:lineRule="auto"/>
-        <w:rPr>
-          <w:rFonts w:ascii="Consolas" w:hAnsi="Consolas" w:cs="Consolas"/>
-          <w:color w:val="000000"/>
-          <w:sz w:val="19"/>
-          <w:szCs w:val="19"/>
-        </w:rPr>
-      </w:pPr>
-    </w:p>
-    <w:p>
-      <w:pPr>
+        <w:t>Пример обработки ошибки программой</w:t>
+      </w:r>
+      <w:r>
         <w:rPr>
           <w:rFonts w:ascii="Times New Roman" w:hAnsi="Times New Roman" w:cs="Times New Roman"/>
+          <w:noProof/>
+          <w:color w:val="000000"/>
           <w:sz w:val="24"/>
           <w:szCs w:val="24"/>
-          <w:lang w:val="en-US"/>
-        </w:rPr>
-      </w:pPr>
-    </w:p>
-    <w:p>
-      <w:pPr>
+        </w:rPr>
+        <w:drawing>
+          <wp:inline distT="0" distB="0" distL="0" distR="0" wp14:anchorId="12A04FC2" wp14:editId="54F29AFF">
+            <wp:extent cx="4991494" cy="4488150"/>
+            <wp:effectExtent l="0" t="0" r="0" b="0"/>
+            <wp:docPr id="12" name="Рисунок 12"/>
+            <wp:cNvGraphicFramePr>
+              <a:graphicFrameLocks xmlns:a="http://schemas.openxmlformats.org/drawingml/2006/main" noChangeAspect="1"/>
+            </wp:cNvGraphicFramePr>
+            <a:graphic xmlns:a="http://schemas.openxmlformats.org/drawingml/2006/main">
+              <a:graphicData uri="http://schemas.openxmlformats.org/drawingml/2006/picture">
+                <pic:pic xmlns:pic="http://schemas.openxmlformats.org/drawingml/2006/picture">
+                  <pic:nvPicPr>
+                    <pic:cNvPr id="12" name="Снимок.PNG"/>
+                    <pic:cNvPicPr/>
+                  </pic:nvPicPr>
+                  <pic:blipFill>
+                    <a:blip r:embed="rId9"/>
+                    <a:stretch>
+                      <a:fillRect/>
+                    </a:stretch>
+                  </pic:blipFill>
+                  <pic:spPr>
+                    <a:xfrm>
+                      <a:off x="0" y="0"/>
+                      <a:ext cx="4993332" cy="4489802"/>
+                    </a:xfrm>
+                    <a:prstGeom prst="rect">
+                      <a:avLst/>
+                    </a:prstGeom>
+                  </pic:spPr>
+                </pic:pic>
+              </a:graphicData>
+            </a:graphic>
+          </wp:inline>
+        </w:drawing>
+      </w:r>
+    </w:p>
+    <w:p>
+      <w:pPr>
+        <w:jc w:val="center"/>
         <w:rPr>
           <w:rFonts w:ascii="Times New Roman" w:hAnsi="Times New Roman" w:cs="Times New Roman"/>
+          <w:sz w:val="32"/>
+          <w:lang w:val="en-US"/>
+        </w:rPr>
+      </w:pPr>
+      <w:r>
+        <w:rPr>
+          <w:rFonts w:ascii="Times New Roman" w:hAnsi="Times New Roman" w:cs="Times New Roman"/>
+          <w:sz w:val="32"/>
+        </w:rPr>
+        <w:lastRenderedPageBreak/>
+        <w:t>Задание №</w:t>
+      </w:r>
+      <w:r>
+        <w:rPr>
+          <w:rFonts w:ascii="Times New Roman" w:hAnsi="Times New Roman" w:cs="Times New Roman"/>
+          <w:sz w:val="32"/>
+          <w:lang w:val="en-US"/>
+        </w:rPr>
+        <w:t>3</w:t>
+      </w:r>
+    </w:p>
+    <w:p>
+      <w:pPr>
+        <w:rPr>
+          <w:rFonts w:ascii="Times New Roman" w:hAnsi="Times New Roman" w:cs="Times New Roman"/>
+          <w:sz w:val="32"/>
+        </w:rPr>
+      </w:pPr>
+      <w:r>
+        <w:rPr>
+          <w:rFonts w:ascii="Times New Roman" w:hAnsi="Times New Roman" w:cs="Times New Roman"/>
+          <w:sz w:val="32"/>
+        </w:rPr>
+        <w:t>З</w:t>
+      </w:r>
+      <w:r>
+        <w:rPr>
+          <w:rFonts w:ascii="Times New Roman" w:hAnsi="Times New Roman" w:cs="Times New Roman"/>
+          <w:sz w:val="32"/>
+        </w:rPr>
+        <w:t>адание</w:t>
+      </w:r>
+      <w:r>
+        <w:rPr>
+          <w:rFonts w:ascii="Times New Roman" w:hAnsi="Times New Roman" w:cs="Times New Roman"/>
+          <w:sz w:val="32"/>
+        </w:rPr>
+        <w:t>:</w:t>
+      </w:r>
+    </w:p>
+    <w:p>
+      <w:pPr>
+        <w:spacing w:after="0" w:line="240" w:lineRule="atLeast"/>
+        <w:jc w:val="both"/>
+        <w:rPr>
+          <w:rFonts w:ascii="Times New Roman" w:hAnsi="Times New Roman" w:cs="Times New Roman"/>
+          <w:noProof/>
           <w:sz w:val="24"/>
           <w:szCs w:val="24"/>
         </w:rPr>
       </w:pPr>
       <w:r>
         <w:rPr>
-          <w:rFonts w:ascii="Times New Roman" w:hAnsi="Times New Roman" w:cs="Times New Roman"/>
+          <w:rFonts w:ascii="Times New Roman" w:hAnsi="Times New Roman"/>
           <w:sz w:val="24"/>
           <w:szCs w:val="24"/>
         </w:rPr>
-        <w:t>в) Измененный файл</w:t>
-      </w:r>
-    </w:p>
-    <w:p>
-      <w:pPr>
-        <w:rPr>
-          <w:rFonts w:ascii="Times New Roman" w:hAnsi="Times New Roman" w:cs="Times New Roman"/>
+        <w:t xml:space="preserve">Доработать программу для </w:t>
+      </w:r>
+      <w:r>
+        <w:rPr>
+          <w:rFonts w:ascii="Times New Roman" w:hAnsi="Times New Roman"/>
           <w:sz w:val="24"/>
           <w:szCs w:val="24"/>
         </w:rPr>
-      </w:pPr>
+        <w:t>перемножения двух чисел</w:t>
+      </w:r>
+      <w:r>
+        <w:rPr>
+          <w:rFonts w:ascii="Times New Roman" w:hAnsi="Times New Roman"/>
+          <w:sz w:val="24"/>
+          <w:szCs w:val="24"/>
+        </w:rPr>
+        <w:t xml:space="preserve">, </w:t>
+      </w:r>
+      <w:r>
+        <w:rPr>
+          <w:rFonts w:ascii="Times New Roman" w:hAnsi="Times New Roman" w:cs="Times New Roman"/>
+          <w:noProof/>
+          <w:sz w:val="24"/>
+          <w:szCs w:val="24"/>
+        </w:rPr>
+        <w:t>чтоб</w:t>
+      </w:r>
+      <w:r>
+        <w:rPr>
+          <w:rFonts w:ascii="Times New Roman" w:hAnsi="Times New Roman" w:cs="Times New Roman"/>
+          <w:noProof/>
+          <w:sz w:val="24"/>
+          <w:szCs w:val="24"/>
+        </w:rPr>
+        <w:t xml:space="preserve"> в ней </w:t>
+      </w:r>
+      <w:r>
+        <w:rPr>
+          <w:rFonts w:ascii="Times New Roman" w:hAnsi="Times New Roman" w:cs="Times New Roman"/>
+          <w:noProof/>
+          <w:sz w:val="24"/>
+          <w:szCs w:val="24"/>
+        </w:rPr>
+        <w:t xml:space="preserve">выдавались ошибки при переполнении разряда числа </w:t>
+      </w:r>
+      <w:r>
+        <w:rPr>
+          <w:rFonts w:ascii="Times New Roman" w:hAnsi="Times New Roman" w:cs="Times New Roman"/>
+          <w:noProof/>
+          <w:sz w:val="24"/>
+          <w:szCs w:val="24"/>
+        </w:rPr>
+        <w:t xml:space="preserve">типа </w:t>
+      </w:r>
+      <w:r>
+        <w:rPr>
+          <w:rFonts w:ascii="Times New Roman" w:hAnsi="Times New Roman" w:cs="Times New Roman"/>
+          <w:noProof/>
+          <w:sz w:val="24"/>
+          <w:szCs w:val="24"/>
+        </w:rPr>
+        <w:t>int.</w:t>
+      </w:r>
+    </w:p>
+    <w:p>
+      <w:pPr>
+        <w:spacing w:after="0" w:line="240" w:lineRule="atLeast"/>
+        <w:jc w:val="both"/>
+        <w:rPr>
+          <w:rFonts w:ascii="Times New Roman" w:hAnsi="Times New Roman" w:cs="Times New Roman"/>
+          <w:noProof/>
+          <w:sz w:val="24"/>
+          <w:szCs w:val="24"/>
+        </w:rPr>
+      </w:pPr>
+    </w:p>
+    <w:p>
+      <w:pPr>
+        <w:spacing w:after="0" w:line="240" w:lineRule="atLeast"/>
+        <w:jc w:val="both"/>
+        <w:rPr>
+          <w:rFonts w:ascii="Times New Roman" w:hAnsi="Times New Roman" w:cs="Times New Roman"/>
+          <w:noProof/>
+          <w:sz w:val="24"/>
+          <w:szCs w:val="24"/>
+        </w:rPr>
+      </w:pPr>
+      <w:r>
+        <w:rPr>
+          <w:rFonts w:ascii="Times New Roman" w:hAnsi="Times New Roman" w:cs="Times New Roman"/>
+          <w:sz w:val="32"/>
+        </w:rPr>
+        <w:t>Исходный</w:t>
+      </w:r>
+      <w:r>
+        <w:rPr>
+          <w:rFonts w:ascii="Times New Roman" w:hAnsi="Times New Roman" w:cs="Times New Roman"/>
+          <w:sz w:val="32"/>
+        </w:rPr>
+        <w:t xml:space="preserve"> </w:t>
+      </w:r>
+      <w:r>
+        <w:rPr>
+          <w:rFonts w:ascii="Times New Roman" w:hAnsi="Times New Roman" w:cs="Times New Roman"/>
+          <w:sz w:val="32"/>
+        </w:rPr>
+        <w:t>код программы</w:t>
+      </w:r>
+      <w:r>
+        <w:rPr>
+          <w:rFonts w:ascii="Times New Roman" w:hAnsi="Times New Roman" w:cs="Times New Roman"/>
+          <w:sz w:val="32"/>
+        </w:rPr>
+        <w:t>:</w:t>
+      </w:r>
+    </w:p>
+    <w:p>
+      <w:pPr>
+        <w:spacing w:after="0" w:line="240" w:lineRule="atLeast"/>
+        <w:jc w:val="both"/>
+        <w:rPr>
+          <w:rFonts w:ascii="Times New Roman" w:hAnsi="Times New Roman" w:cs="Times New Roman"/>
+          <w:noProof/>
+          <w:sz w:val="24"/>
+          <w:szCs w:val="24"/>
+        </w:rPr>
+      </w:pPr>
+    </w:p>
+    <w:p>
+      <w:pPr>
+        <w:autoSpaceDE w:val="0"/>
+        <w:autoSpaceDN w:val="0"/>
+        <w:adjustRightInd w:val="0"/>
+        <w:spacing w:after="0" w:line="240" w:lineRule="auto"/>
+        <w:rPr>
+          <w:rFonts w:ascii="Consolas" w:hAnsi="Consolas" w:cs="Consolas"/>
+          <w:color w:val="000000"/>
+          <w:sz w:val="19"/>
+          <w:szCs w:val="19"/>
+          <w:lang w:val="en-US"/>
+        </w:rPr>
+      </w:pPr>
+    </w:p>
+    <w:p>
+      <w:pPr>
+        <w:spacing w:after="0" w:line="240" w:lineRule="auto"/>
+        <w:rPr>
+          <w:rFonts w:ascii="Times New Roman" w:hAnsi="Times New Roman"/>
+          <w:sz w:val="28"/>
+          <w:szCs w:val="28"/>
+          <w:lang w:val="en-US"/>
+        </w:rPr>
+      </w:pPr>
+      <w:r>
+        <w:rPr>
+          <w:rFonts w:ascii="Times New Roman" w:hAnsi="Times New Roman"/>
+          <w:sz w:val="28"/>
+          <w:szCs w:val="28"/>
+          <w:lang w:val="en-US"/>
+        </w:rPr>
+        <w:t>MainWindow.xaml</w:t>
+      </w:r>
+      <w:r>
+        <w:rPr>
+          <w:rFonts w:ascii="Times New Roman" w:hAnsi="Times New Roman"/>
+          <w:sz w:val="28"/>
+          <w:szCs w:val="28"/>
+          <w:lang w:val="en-US"/>
+        </w:rPr>
+        <w:t>.cs:</w:t>
+      </w:r>
+    </w:p>
+    <w:p>
+      <w:pPr>
+        <w:autoSpaceDE w:val="0"/>
+        <w:autoSpaceDN w:val="0"/>
+        <w:adjustRightInd w:val="0"/>
+        <w:spacing w:after="0" w:line="240" w:lineRule="auto"/>
+        <w:rPr>
+          <w:rFonts w:ascii="Consolas" w:hAnsi="Consolas" w:cs="Consolas"/>
+          <w:color w:val="000000"/>
+          <w:sz w:val="19"/>
+          <w:szCs w:val="19"/>
+          <w:lang w:val="en-US"/>
+        </w:rPr>
+      </w:pPr>
+    </w:p>
+    <w:p>
+      <w:pPr>
+        <w:autoSpaceDE w:val="0"/>
+        <w:autoSpaceDN w:val="0"/>
+        <w:adjustRightInd w:val="0"/>
+        <w:spacing w:after="0" w:line="240" w:lineRule="auto"/>
+        <w:rPr>
+          <w:rFonts w:ascii="Consolas" w:hAnsi="Consolas" w:cs="Consolas"/>
+          <w:color w:val="000000"/>
+          <w:sz w:val="19"/>
+          <w:szCs w:val="19"/>
+          <w:lang w:val="en-US"/>
+        </w:rPr>
+      </w:pPr>
+      <w:r>
+        <w:rPr>
+          <w:rFonts w:ascii="Consolas" w:hAnsi="Consolas" w:cs="Consolas"/>
+          <w:color w:val="0000FF"/>
+          <w:sz w:val="19"/>
+          <w:szCs w:val="19"/>
+          <w:lang w:val="en-US"/>
+        </w:rPr>
+        <w:t>using</w:t>
+      </w:r>
+      <w:r>
+        <w:rPr>
+          <w:rFonts w:ascii="Consolas" w:hAnsi="Consolas" w:cs="Consolas"/>
+          <w:color w:val="000000"/>
+          <w:sz w:val="19"/>
+          <w:szCs w:val="19"/>
+          <w:lang w:val="en-US"/>
+        </w:rPr>
+        <w:t xml:space="preserve"> System;</w:t>
+      </w:r>
+    </w:p>
+    <w:p>
+      <w:pPr>
+        <w:autoSpaceDE w:val="0"/>
+        <w:autoSpaceDN w:val="0"/>
+        <w:adjustRightInd w:val="0"/>
+        <w:spacing w:after="0" w:line="240" w:lineRule="auto"/>
+        <w:rPr>
+          <w:rFonts w:ascii="Consolas" w:hAnsi="Consolas" w:cs="Consolas"/>
+          <w:color w:val="000000"/>
+          <w:sz w:val="19"/>
+          <w:szCs w:val="19"/>
+          <w:lang w:val="en-US"/>
+        </w:rPr>
+      </w:pPr>
+      <w:r>
+        <w:rPr>
+          <w:rFonts w:ascii="Consolas" w:hAnsi="Consolas" w:cs="Consolas"/>
+          <w:color w:val="0000FF"/>
+          <w:sz w:val="19"/>
+          <w:szCs w:val="19"/>
+          <w:lang w:val="en-US"/>
+        </w:rPr>
+        <w:t>using</w:t>
+      </w:r>
+      <w:r>
+        <w:rPr>
+          <w:rFonts w:ascii="Consolas" w:hAnsi="Consolas" w:cs="Consolas"/>
+          <w:color w:val="000000"/>
+          <w:sz w:val="19"/>
+          <w:szCs w:val="19"/>
+          <w:lang w:val="en-US"/>
+        </w:rPr>
+        <w:t xml:space="preserve"> System.Windows;</w:t>
+      </w:r>
+    </w:p>
+    <w:p>
+      <w:pPr>
+        <w:autoSpaceDE w:val="0"/>
+        <w:autoSpaceDN w:val="0"/>
+        <w:adjustRightInd w:val="0"/>
+        <w:spacing w:after="0" w:line="240" w:lineRule="auto"/>
+        <w:rPr>
+          <w:rFonts w:ascii="Consolas" w:hAnsi="Consolas" w:cs="Consolas"/>
+          <w:color w:val="000000"/>
+          <w:sz w:val="19"/>
+          <w:szCs w:val="19"/>
+          <w:lang w:val="en-US"/>
+        </w:rPr>
+      </w:pPr>
+    </w:p>
+    <w:p>
+      <w:pPr>
+        <w:autoSpaceDE w:val="0"/>
+        <w:autoSpaceDN w:val="0"/>
+        <w:adjustRightInd w:val="0"/>
+        <w:spacing w:after="0" w:line="240" w:lineRule="auto"/>
+        <w:rPr>
+          <w:rFonts w:ascii="Consolas" w:hAnsi="Consolas" w:cs="Consolas"/>
+          <w:color w:val="000000"/>
+          <w:sz w:val="19"/>
+          <w:szCs w:val="19"/>
+          <w:lang w:val="en-US"/>
+        </w:rPr>
+      </w:pPr>
+      <w:r>
+        <w:rPr>
+          <w:rFonts w:ascii="Consolas" w:hAnsi="Consolas" w:cs="Consolas"/>
+          <w:color w:val="0000FF"/>
+          <w:sz w:val="19"/>
+          <w:szCs w:val="19"/>
+          <w:lang w:val="en-US"/>
+        </w:rPr>
+        <w:t>namespace</w:t>
+      </w:r>
+      <w:r>
+        <w:rPr>
+          <w:rFonts w:ascii="Consolas" w:hAnsi="Consolas" w:cs="Consolas"/>
+          <w:color w:val="000000"/>
+          <w:sz w:val="19"/>
+          <w:szCs w:val="19"/>
+          <w:lang w:val="en-US"/>
+        </w:rPr>
+        <w:t xml:space="preserve"> IntegerArithmetic</w:t>
+      </w:r>
+    </w:p>
+    <w:p>
+      <w:pPr>
+        <w:autoSpaceDE w:val="0"/>
+        <w:autoSpaceDN w:val="0"/>
+        <w:adjustRightInd w:val="0"/>
+        <w:spacing w:after="0" w:line="240" w:lineRule="auto"/>
+        <w:rPr>
+          <w:rFonts w:ascii="Consolas" w:hAnsi="Consolas" w:cs="Consolas"/>
+          <w:color w:val="000000"/>
+          <w:sz w:val="19"/>
+          <w:szCs w:val="19"/>
+          <w:lang w:val="en-US"/>
+        </w:rPr>
+      </w:pPr>
+      <w:r>
+        <w:rPr>
+          <w:rFonts w:ascii="Consolas" w:hAnsi="Consolas" w:cs="Consolas"/>
+          <w:color w:val="000000"/>
+          <w:sz w:val="19"/>
+          <w:szCs w:val="19"/>
+          <w:lang w:val="en-US"/>
+        </w:rPr>
+        <w:t>{</w:t>
+      </w:r>
+    </w:p>
+    <w:p>
+      <w:pPr>
+        <w:autoSpaceDE w:val="0"/>
+        <w:autoSpaceDN w:val="0"/>
+        <w:adjustRightInd w:val="0"/>
+        <w:spacing w:after="0" w:line="240" w:lineRule="auto"/>
+        <w:rPr>
+          <w:rFonts w:ascii="Consolas" w:hAnsi="Consolas" w:cs="Consolas"/>
+          <w:color w:val="000000"/>
+          <w:sz w:val="19"/>
+          <w:szCs w:val="19"/>
+          <w:lang w:val="en-US"/>
+        </w:rPr>
+      </w:pPr>
+      <w:r>
+        <w:rPr>
+          <w:rFonts w:ascii="Consolas" w:hAnsi="Consolas" w:cs="Consolas"/>
+          <w:color w:val="000000"/>
+          <w:sz w:val="19"/>
+          <w:szCs w:val="19"/>
+          <w:lang w:val="en-US"/>
+        </w:rPr>
+        <w:t xml:space="preserve">    </w:t>
+      </w:r>
+      <w:r>
+        <w:rPr>
+          <w:rFonts w:ascii="Consolas" w:hAnsi="Consolas" w:cs="Consolas"/>
+          <w:color w:val="0000FF"/>
+          <w:sz w:val="19"/>
+          <w:szCs w:val="19"/>
+          <w:lang w:val="en-US"/>
+        </w:rPr>
+        <w:t>public</w:t>
+      </w:r>
+      <w:r>
+        <w:rPr>
+          <w:rFonts w:ascii="Consolas" w:hAnsi="Consolas" w:cs="Consolas"/>
+          <w:color w:val="000000"/>
+          <w:sz w:val="19"/>
+          <w:szCs w:val="19"/>
+          <w:lang w:val="en-US"/>
+        </w:rPr>
+        <w:t xml:space="preserve"> </w:t>
+      </w:r>
+      <w:r>
+        <w:rPr>
+          <w:rFonts w:ascii="Consolas" w:hAnsi="Consolas" w:cs="Consolas"/>
+          <w:color w:val="0000FF"/>
+          <w:sz w:val="19"/>
+          <w:szCs w:val="19"/>
+          <w:lang w:val="en-US"/>
+        </w:rPr>
+        <w:t>partial</w:t>
+      </w:r>
+      <w:r>
+        <w:rPr>
+          <w:rFonts w:ascii="Consolas" w:hAnsi="Consolas" w:cs="Consolas"/>
+          <w:color w:val="000000"/>
+          <w:sz w:val="19"/>
+          <w:szCs w:val="19"/>
+          <w:lang w:val="en-US"/>
+        </w:rPr>
+        <w:t xml:space="preserve"> </w:t>
+      </w:r>
+      <w:r>
+        <w:rPr>
+          <w:rFonts w:ascii="Consolas" w:hAnsi="Consolas" w:cs="Consolas"/>
+          <w:color w:val="0000FF"/>
+          <w:sz w:val="19"/>
+          <w:szCs w:val="19"/>
+          <w:lang w:val="en-US"/>
+        </w:rPr>
+        <w:t>class</w:t>
+      </w:r>
+      <w:r>
+        <w:rPr>
+          <w:rFonts w:ascii="Consolas" w:hAnsi="Consolas" w:cs="Consolas"/>
+          <w:color w:val="000000"/>
+          <w:sz w:val="19"/>
+          <w:szCs w:val="19"/>
+          <w:lang w:val="en-US"/>
+        </w:rPr>
+        <w:t xml:space="preserve"> </w:t>
+      </w:r>
+      <w:r>
+        <w:rPr>
+          <w:rFonts w:ascii="Consolas" w:hAnsi="Consolas" w:cs="Consolas"/>
+          <w:color w:val="2B91AF"/>
+          <w:sz w:val="19"/>
+          <w:szCs w:val="19"/>
+          <w:lang w:val="en-US"/>
+        </w:rPr>
+        <w:t>MainWindow</w:t>
+      </w:r>
+      <w:r>
+        <w:rPr>
+          <w:rFonts w:ascii="Consolas" w:hAnsi="Consolas" w:cs="Consolas"/>
+          <w:color w:val="000000"/>
+          <w:sz w:val="19"/>
+          <w:szCs w:val="19"/>
+          <w:lang w:val="en-US"/>
+        </w:rPr>
+        <w:t xml:space="preserve"> : Window</w:t>
+      </w:r>
+    </w:p>
+    <w:p>
+      <w:pPr>
+        <w:autoSpaceDE w:val="0"/>
+        <w:autoSpaceDN w:val="0"/>
+        <w:adjustRightInd w:val="0"/>
+        <w:spacing w:after="0" w:line="240" w:lineRule="auto"/>
+        <w:rPr>
+          <w:rFonts w:ascii="Consolas" w:hAnsi="Consolas" w:cs="Consolas"/>
+          <w:color w:val="000000"/>
+          <w:sz w:val="19"/>
+          <w:szCs w:val="19"/>
+          <w:lang w:val="en-US"/>
+        </w:rPr>
+      </w:pPr>
+      <w:r>
+        <w:rPr>
+          <w:rFonts w:ascii="Consolas" w:hAnsi="Consolas" w:cs="Consolas"/>
+          <w:color w:val="000000"/>
+          <w:sz w:val="19"/>
+          <w:szCs w:val="19"/>
+          <w:lang w:val="en-US"/>
+        </w:rPr>
+        <w:t xml:space="preserve">    {</w:t>
+      </w:r>
+    </w:p>
+    <w:p>
+      <w:pPr>
+        <w:autoSpaceDE w:val="0"/>
+        <w:autoSpaceDN w:val="0"/>
+        <w:adjustRightInd w:val="0"/>
+        <w:spacing w:after="0" w:line="240" w:lineRule="auto"/>
+        <w:rPr>
+          <w:rFonts w:ascii="Consolas" w:hAnsi="Consolas" w:cs="Consolas"/>
+          <w:color w:val="000000"/>
+          <w:sz w:val="19"/>
+          <w:szCs w:val="19"/>
+          <w:lang w:val="en-US"/>
+        </w:rPr>
+      </w:pPr>
+      <w:r>
+        <w:rPr>
+          <w:rFonts w:ascii="Consolas" w:hAnsi="Consolas" w:cs="Consolas"/>
+          <w:color w:val="000000"/>
+          <w:sz w:val="19"/>
+          <w:szCs w:val="19"/>
+          <w:lang w:val="en-US"/>
+        </w:rPr>
+        <w:t xml:space="preserve">        </w:t>
+      </w:r>
+      <w:r>
+        <w:rPr>
+          <w:rFonts w:ascii="Consolas" w:hAnsi="Consolas" w:cs="Consolas"/>
+          <w:color w:val="0000FF"/>
+          <w:sz w:val="19"/>
+          <w:szCs w:val="19"/>
+          <w:lang w:val="en-US"/>
+        </w:rPr>
+        <w:t>public</w:t>
+      </w:r>
+      <w:r>
+        <w:rPr>
+          <w:rFonts w:ascii="Consolas" w:hAnsi="Consolas" w:cs="Consolas"/>
+          <w:color w:val="000000"/>
+          <w:sz w:val="19"/>
+          <w:szCs w:val="19"/>
+          <w:lang w:val="en-US"/>
+        </w:rPr>
+        <w:t xml:space="preserve"> MainWindow()</w:t>
+      </w:r>
+    </w:p>
+    <w:p>
+      <w:pPr>
+        <w:autoSpaceDE w:val="0"/>
+        <w:autoSpaceDN w:val="0"/>
+        <w:adjustRightInd w:val="0"/>
+        <w:spacing w:after="0" w:line="240" w:lineRule="auto"/>
+        <w:rPr>
+          <w:rFonts w:ascii="Consolas" w:hAnsi="Consolas" w:cs="Consolas"/>
+          <w:color w:val="000000"/>
+          <w:sz w:val="19"/>
+          <w:szCs w:val="19"/>
+          <w:lang w:val="en-US"/>
+        </w:rPr>
+      </w:pPr>
+      <w:r>
+        <w:rPr>
+          <w:rFonts w:ascii="Consolas" w:hAnsi="Consolas" w:cs="Consolas"/>
+          <w:color w:val="000000"/>
+          <w:sz w:val="19"/>
+          <w:szCs w:val="19"/>
+          <w:lang w:val="en-US"/>
+        </w:rPr>
+        <w:t xml:space="preserve">        {</w:t>
+      </w:r>
+    </w:p>
+    <w:p>
+      <w:pPr>
+        <w:autoSpaceDE w:val="0"/>
+        <w:autoSpaceDN w:val="0"/>
+        <w:adjustRightInd w:val="0"/>
+        <w:spacing w:after="0" w:line="240" w:lineRule="auto"/>
+        <w:rPr>
+          <w:rFonts w:ascii="Consolas" w:hAnsi="Consolas" w:cs="Consolas"/>
+          <w:color w:val="000000"/>
+          <w:sz w:val="19"/>
+          <w:szCs w:val="19"/>
+          <w:lang w:val="en-US"/>
+        </w:rPr>
+      </w:pPr>
+      <w:r>
+        <w:rPr>
+          <w:rFonts w:ascii="Consolas" w:hAnsi="Consolas" w:cs="Consolas"/>
+          <w:color w:val="000000"/>
+          <w:sz w:val="19"/>
+          <w:szCs w:val="19"/>
+          <w:lang w:val="en-US"/>
+        </w:rPr>
+        <w:t xml:space="preserve">            InitializeComponent();</w:t>
+      </w:r>
+    </w:p>
+    <w:p>
+      <w:pPr>
+        <w:autoSpaceDE w:val="0"/>
+        <w:autoSpaceDN w:val="0"/>
+        <w:adjustRightInd w:val="0"/>
+        <w:spacing w:after="0" w:line="240" w:lineRule="auto"/>
+        <w:rPr>
+          <w:rFonts w:ascii="Consolas" w:hAnsi="Consolas" w:cs="Consolas"/>
+          <w:color w:val="000000"/>
+          <w:sz w:val="19"/>
+          <w:szCs w:val="19"/>
+          <w:lang w:val="en-US"/>
+        </w:rPr>
+      </w:pPr>
+      <w:r>
+        <w:rPr>
+          <w:rFonts w:ascii="Consolas" w:hAnsi="Consolas" w:cs="Consolas"/>
+          <w:color w:val="000000"/>
+          <w:sz w:val="19"/>
+          <w:szCs w:val="19"/>
+          <w:lang w:val="en-US"/>
+        </w:rPr>
+        <w:t xml:space="preserve">        }</w:t>
+      </w:r>
+    </w:p>
+    <w:p>
+      <w:pPr>
+        <w:autoSpaceDE w:val="0"/>
+        <w:autoSpaceDN w:val="0"/>
+        <w:adjustRightInd w:val="0"/>
+        <w:spacing w:after="0" w:line="240" w:lineRule="auto"/>
+        <w:rPr>
+          <w:rFonts w:ascii="Consolas" w:hAnsi="Consolas" w:cs="Consolas"/>
+          <w:color w:val="000000"/>
+          <w:sz w:val="19"/>
+          <w:szCs w:val="19"/>
+          <w:lang w:val="en-US"/>
+        </w:rPr>
+      </w:pPr>
+    </w:p>
+    <w:p>
+      <w:pPr>
+        <w:autoSpaceDE w:val="0"/>
+        <w:autoSpaceDN w:val="0"/>
+        <w:adjustRightInd w:val="0"/>
+        <w:spacing w:after="0" w:line="240" w:lineRule="auto"/>
+        <w:rPr>
+          <w:rFonts w:ascii="Consolas" w:hAnsi="Consolas" w:cs="Consolas"/>
+          <w:color w:val="000000"/>
+          <w:sz w:val="19"/>
+          <w:szCs w:val="19"/>
+          <w:lang w:val="en-US"/>
+        </w:rPr>
+      </w:pPr>
+      <w:r>
+        <w:rPr>
+          <w:rFonts w:ascii="Consolas" w:hAnsi="Consolas" w:cs="Consolas"/>
+          <w:color w:val="000000"/>
+          <w:sz w:val="19"/>
+          <w:szCs w:val="19"/>
+          <w:lang w:val="en-US"/>
+        </w:rPr>
+        <w:t xml:space="preserve">        </w:t>
+      </w:r>
+      <w:r>
+        <w:rPr>
+          <w:rFonts w:ascii="Consolas" w:hAnsi="Consolas" w:cs="Consolas"/>
+          <w:color w:val="0000FF"/>
+          <w:sz w:val="19"/>
+          <w:szCs w:val="19"/>
+          <w:lang w:val="en-US"/>
+        </w:rPr>
+        <w:t>private</w:t>
+      </w:r>
+      <w:r>
+        <w:rPr>
+          <w:rFonts w:ascii="Consolas" w:hAnsi="Consolas" w:cs="Consolas"/>
+          <w:color w:val="000000"/>
+          <w:sz w:val="19"/>
+          <w:szCs w:val="19"/>
+          <w:lang w:val="en-US"/>
+        </w:rPr>
+        <w:t xml:space="preserve"> </w:t>
+      </w:r>
+      <w:r>
+        <w:rPr>
+          <w:rFonts w:ascii="Consolas" w:hAnsi="Consolas" w:cs="Consolas"/>
+          <w:color w:val="0000FF"/>
+          <w:sz w:val="19"/>
+          <w:szCs w:val="19"/>
+          <w:lang w:val="en-US"/>
+        </w:rPr>
+        <w:t>void</w:t>
+      </w:r>
+      <w:r>
+        <w:rPr>
+          <w:rFonts w:ascii="Consolas" w:hAnsi="Consolas" w:cs="Consolas"/>
+          <w:color w:val="000000"/>
+          <w:sz w:val="19"/>
+          <w:szCs w:val="19"/>
+          <w:lang w:val="en-US"/>
+        </w:rPr>
+        <w:t xml:space="preserve"> Window_Loaded(</w:t>
+      </w:r>
+      <w:r>
+        <w:rPr>
+          <w:rFonts w:ascii="Consolas" w:hAnsi="Consolas" w:cs="Consolas"/>
+          <w:color w:val="0000FF"/>
+          <w:sz w:val="19"/>
+          <w:szCs w:val="19"/>
+          <w:lang w:val="en-US"/>
+        </w:rPr>
+        <w:t>object</w:t>
+      </w:r>
+      <w:r>
+        <w:rPr>
+          <w:rFonts w:ascii="Consolas" w:hAnsi="Consolas" w:cs="Consolas"/>
+          <w:color w:val="000000"/>
+          <w:sz w:val="19"/>
+          <w:szCs w:val="19"/>
+          <w:lang w:val="en-US"/>
+        </w:rPr>
+        <w:t xml:space="preserve"> sender, RoutedEventArgs e)</w:t>
+      </w:r>
+    </w:p>
+    <w:p>
+      <w:pPr>
+        <w:autoSpaceDE w:val="0"/>
+        <w:autoSpaceDN w:val="0"/>
+        <w:adjustRightInd w:val="0"/>
+        <w:spacing w:after="0" w:line="240" w:lineRule="auto"/>
+        <w:rPr>
+          <w:rFonts w:ascii="Consolas" w:hAnsi="Consolas" w:cs="Consolas"/>
+          <w:color w:val="000000"/>
+          <w:sz w:val="19"/>
+          <w:szCs w:val="19"/>
+          <w:lang w:val="en-US"/>
+        </w:rPr>
+      </w:pPr>
+      <w:r>
+        <w:rPr>
+          <w:rFonts w:ascii="Consolas" w:hAnsi="Consolas" w:cs="Consolas"/>
+          <w:color w:val="000000"/>
+          <w:sz w:val="19"/>
+          <w:szCs w:val="19"/>
+          <w:lang w:val="en-US"/>
+        </w:rPr>
+        <w:t xml:space="preserve">        {</w:t>
+      </w:r>
+    </w:p>
+    <w:p>
+      <w:pPr>
+        <w:autoSpaceDE w:val="0"/>
+        <w:autoSpaceDN w:val="0"/>
+        <w:adjustRightInd w:val="0"/>
+        <w:spacing w:after="0" w:line="240" w:lineRule="auto"/>
+        <w:rPr>
+          <w:rFonts w:ascii="Consolas" w:hAnsi="Consolas" w:cs="Consolas"/>
+          <w:color w:val="000000"/>
+          <w:sz w:val="19"/>
+          <w:szCs w:val="19"/>
+          <w:lang w:val="en-US"/>
+        </w:rPr>
+      </w:pPr>
+      <w:r>
+        <w:rPr>
+          <w:rFonts w:ascii="Consolas" w:hAnsi="Consolas" w:cs="Consolas"/>
+          <w:color w:val="000000"/>
+          <w:sz w:val="19"/>
+          <w:szCs w:val="19"/>
+          <w:lang w:val="en-US"/>
+        </w:rPr>
+        <w:t xml:space="preserve">            intOne.Text = </w:t>
+      </w:r>
+      <w:r>
+        <w:rPr>
+          <w:rFonts w:ascii="Consolas" w:hAnsi="Consolas" w:cs="Consolas"/>
+          <w:color w:val="0000FF"/>
+          <w:sz w:val="19"/>
+          <w:szCs w:val="19"/>
+          <w:lang w:val="en-US"/>
+        </w:rPr>
+        <w:t>int</w:t>
+      </w:r>
+      <w:r>
+        <w:rPr>
+          <w:rFonts w:ascii="Consolas" w:hAnsi="Consolas" w:cs="Consolas"/>
+          <w:color w:val="000000"/>
+          <w:sz w:val="19"/>
+          <w:szCs w:val="19"/>
+          <w:lang w:val="en-US"/>
+        </w:rPr>
+        <w:t>.MaxValue.ToString();</w:t>
+      </w:r>
+    </w:p>
+    <w:p>
+      <w:pPr>
+        <w:autoSpaceDE w:val="0"/>
+        <w:autoSpaceDN w:val="0"/>
+        <w:adjustRightInd w:val="0"/>
+        <w:spacing w:after="0" w:line="240" w:lineRule="auto"/>
+        <w:rPr>
+          <w:rFonts w:ascii="Consolas" w:hAnsi="Consolas" w:cs="Consolas"/>
+          <w:color w:val="000000"/>
+          <w:sz w:val="19"/>
+          <w:szCs w:val="19"/>
+          <w:lang w:val="en-US"/>
+        </w:rPr>
+      </w:pPr>
+      <w:r>
+        <w:rPr>
+          <w:rFonts w:ascii="Consolas" w:hAnsi="Consolas" w:cs="Consolas"/>
+          <w:color w:val="000000"/>
+          <w:sz w:val="19"/>
+          <w:szCs w:val="19"/>
+          <w:lang w:val="en-US"/>
+        </w:rPr>
+        <w:t xml:space="preserve">            intTwo.Text = </w:t>
+      </w:r>
+      <w:r>
+        <w:rPr>
+          <w:rFonts w:ascii="Consolas" w:hAnsi="Consolas" w:cs="Consolas"/>
+          <w:color w:val="A31515"/>
+          <w:sz w:val="19"/>
+          <w:szCs w:val="19"/>
+          <w:lang w:val="en-US"/>
+        </w:rPr>
+        <w:t>"2"</w:t>
+      </w:r>
+      <w:r>
+        <w:rPr>
+          <w:rFonts w:ascii="Consolas" w:hAnsi="Consolas" w:cs="Consolas"/>
+          <w:color w:val="000000"/>
+          <w:sz w:val="19"/>
+          <w:szCs w:val="19"/>
+          <w:lang w:val="en-US"/>
+        </w:rPr>
+        <w:t>;</w:t>
+      </w:r>
+    </w:p>
+    <w:p>
+      <w:pPr>
+        <w:autoSpaceDE w:val="0"/>
+        <w:autoSpaceDN w:val="0"/>
+        <w:adjustRightInd w:val="0"/>
+        <w:spacing w:after="0" w:line="240" w:lineRule="auto"/>
+        <w:rPr>
+          <w:rFonts w:ascii="Consolas" w:hAnsi="Consolas" w:cs="Consolas"/>
+          <w:color w:val="000000"/>
+          <w:sz w:val="19"/>
+          <w:szCs w:val="19"/>
+          <w:lang w:val="en-US"/>
+        </w:rPr>
+      </w:pPr>
+      <w:r>
+        <w:rPr>
+          <w:rFonts w:ascii="Consolas" w:hAnsi="Consolas" w:cs="Consolas"/>
+          <w:color w:val="000000"/>
+          <w:sz w:val="19"/>
+          <w:szCs w:val="19"/>
+          <w:lang w:val="en-US"/>
+        </w:rPr>
+        <w:t xml:space="preserve">        }</w:t>
+      </w:r>
+    </w:p>
+    <w:p>
+      <w:pPr>
+        <w:autoSpaceDE w:val="0"/>
+        <w:autoSpaceDN w:val="0"/>
+        <w:adjustRightInd w:val="0"/>
+        <w:spacing w:after="0" w:line="240" w:lineRule="auto"/>
+        <w:rPr>
+          <w:rFonts w:ascii="Consolas" w:hAnsi="Consolas" w:cs="Consolas"/>
+          <w:color w:val="000000"/>
+          <w:sz w:val="19"/>
+          <w:szCs w:val="19"/>
+          <w:lang w:val="en-US"/>
+        </w:rPr>
+      </w:pPr>
+    </w:p>
+    <w:p>
+      <w:pPr>
+        <w:autoSpaceDE w:val="0"/>
+        <w:autoSpaceDN w:val="0"/>
+        <w:adjustRightInd w:val="0"/>
+        <w:spacing w:after="0" w:line="240" w:lineRule="auto"/>
+        <w:rPr>
+          <w:rFonts w:ascii="Consolas" w:hAnsi="Consolas" w:cs="Consolas"/>
+          <w:color w:val="000000"/>
+          <w:sz w:val="19"/>
+          <w:szCs w:val="19"/>
+          <w:lang w:val="en-US"/>
+        </w:rPr>
+      </w:pPr>
+      <w:r>
+        <w:rPr>
+          <w:rFonts w:ascii="Consolas" w:hAnsi="Consolas" w:cs="Consolas"/>
+          <w:color w:val="000000"/>
+          <w:sz w:val="19"/>
+          <w:szCs w:val="19"/>
+          <w:lang w:val="en-US"/>
+        </w:rPr>
+        <w:t xml:space="preserve">        </w:t>
+      </w:r>
+      <w:r>
+        <w:rPr>
+          <w:rFonts w:ascii="Consolas" w:hAnsi="Consolas" w:cs="Consolas"/>
+          <w:color w:val="0000FF"/>
+          <w:sz w:val="19"/>
+          <w:szCs w:val="19"/>
+          <w:lang w:val="en-US"/>
+        </w:rPr>
+        <w:t>private</w:t>
+      </w:r>
+      <w:r>
+        <w:rPr>
+          <w:rFonts w:ascii="Consolas" w:hAnsi="Consolas" w:cs="Consolas"/>
+          <w:color w:val="000000"/>
+          <w:sz w:val="19"/>
+          <w:szCs w:val="19"/>
+          <w:lang w:val="en-US"/>
+        </w:rPr>
+        <w:t xml:space="preserve"> </w:t>
+      </w:r>
+      <w:r>
+        <w:rPr>
+          <w:rFonts w:ascii="Consolas" w:hAnsi="Consolas" w:cs="Consolas"/>
+          <w:color w:val="0000FF"/>
+          <w:sz w:val="19"/>
+          <w:szCs w:val="19"/>
+          <w:lang w:val="en-US"/>
+        </w:rPr>
+        <w:t>void</w:t>
+      </w:r>
+      <w:r>
+        <w:rPr>
+          <w:rFonts w:ascii="Consolas" w:hAnsi="Consolas" w:cs="Consolas"/>
+          <w:color w:val="000000"/>
+          <w:sz w:val="19"/>
+          <w:szCs w:val="19"/>
+          <w:lang w:val="en-US"/>
+        </w:rPr>
+        <w:t xml:space="preserve"> DoMultiply_Click(</w:t>
+      </w:r>
+      <w:r>
+        <w:rPr>
+          <w:rFonts w:ascii="Consolas" w:hAnsi="Consolas" w:cs="Consolas"/>
+          <w:color w:val="0000FF"/>
+          <w:sz w:val="19"/>
+          <w:szCs w:val="19"/>
+          <w:lang w:val="en-US"/>
+        </w:rPr>
+        <w:t>object</w:t>
+      </w:r>
+      <w:r>
+        <w:rPr>
+          <w:rFonts w:ascii="Consolas" w:hAnsi="Consolas" w:cs="Consolas"/>
+          <w:color w:val="000000"/>
+          <w:sz w:val="19"/>
+          <w:szCs w:val="19"/>
+          <w:lang w:val="en-US"/>
+        </w:rPr>
+        <w:t xml:space="preserve"> sender, RoutedEventArgs e)</w:t>
+      </w:r>
+    </w:p>
+    <w:p>
+      <w:pPr>
+        <w:autoSpaceDE w:val="0"/>
+        <w:autoSpaceDN w:val="0"/>
+        <w:adjustRightInd w:val="0"/>
+        <w:spacing w:after="0" w:line="240" w:lineRule="auto"/>
+        <w:rPr>
+          <w:rFonts w:ascii="Consolas" w:hAnsi="Consolas" w:cs="Consolas"/>
+          <w:color w:val="000000"/>
+          <w:sz w:val="19"/>
+          <w:szCs w:val="19"/>
+          <w:lang w:val="en-US"/>
+        </w:rPr>
+      </w:pPr>
+      <w:r>
+        <w:rPr>
+          <w:rFonts w:ascii="Consolas" w:hAnsi="Consolas" w:cs="Consolas"/>
+          <w:color w:val="000000"/>
+          <w:sz w:val="19"/>
+          <w:szCs w:val="19"/>
+          <w:lang w:val="en-US"/>
+        </w:rPr>
+        <w:t xml:space="preserve">        {</w:t>
+      </w:r>
+    </w:p>
+    <w:p>
+      <w:pPr>
+        <w:autoSpaceDE w:val="0"/>
+        <w:autoSpaceDN w:val="0"/>
+        <w:adjustRightInd w:val="0"/>
+        <w:spacing w:after="0" w:line="240" w:lineRule="auto"/>
+        <w:rPr>
+          <w:rFonts w:ascii="Consolas" w:hAnsi="Consolas" w:cs="Consolas"/>
+          <w:color w:val="000000"/>
+          <w:sz w:val="19"/>
+          <w:szCs w:val="19"/>
+          <w:lang w:val="en-US"/>
+        </w:rPr>
+      </w:pPr>
+      <w:r>
+        <w:rPr>
+          <w:rFonts w:ascii="Consolas" w:hAnsi="Consolas" w:cs="Consolas"/>
+          <w:color w:val="000000"/>
+          <w:sz w:val="19"/>
+          <w:szCs w:val="19"/>
+          <w:lang w:val="en-US"/>
+        </w:rPr>
+        <w:t xml:space="preserve">            </w:t>
+      </w:r>
+      <w:r>
+        <w:rPr>
+          <w:rFonts w:ascii="Consolas" w:hAnsi="Consolas" w:cs="Consolas"/>
+          <w:color w:val="0000FF"/>
+          <w:sz w:val="19"/>
+          <w:szCs w:val="19"/>
+          <w:lang w:val="en-US"/>
+        </w:rPr>
+        <w:t>int</w:t>
+      </w:r>
+      <w:r>
+        <w:rPr>
+          <w:rFonts w:ascii="Consolas" w:hAnsi="Consolas" w:cs="Consolas"/>
+          <w:color w:val="000000"/>
+          <w:sz w:val="19"/>
+          <w:szCs w:val="19"/>
+          <w:lang w:val="en-US"/>
+        </w:rPr>
+        <w:t xml:space="preserve"> x; </w:t>
+      </w:r>
+      <w:r>
+        <w:rPr>
+          <w:rFonts w:ascii="Consolas" w:hAnsi="Consolas" w:cs="Consolas"/>
+          <w:color w:val="0000FF"/>
+          <w:sz w:val="19"/>
+          <w:szCs w:val="19"/>
+          <w:lang w:val="en-US"/>
+        </w:rPr>
+        <w:t>int</w:t>
+      </w:r>
+      <w:r>
+        <w:rPr>
+          <w:rFonts w:ascii="Consolas" w:hAnsi="Consolas" w:cs="Consolas"/>
+          <w:color w:val="000000"/>
+          <w:sz w:val="19"/>
+          <w:szCs w:val="19"/>
+          <w:lang w:val="en-US"/>
+        </w:rPr>
+        <w:t xml:space="preserve"> y;</w:t>
+      </w:r>
+    </w:p>
+    <w:p>
+      <w:pPr>
+        <w:autoSpaceDE w:val="0"/>
+        <w:autoSpaceDN w:val="0"/>
+        <w:adjustRightInd w:val="0"/>
+        <w:spacing w:after="0" w:line="240" w:lineRule="auto"/>
+        <w:rPr>
+          <w:rFonts w:ascii="Consolas" w:hAnsi="Consolas" w:cs="Consolas"/>
+          <w:color w:val="000000"/>
+          <w:sz w:val="19"/>
+          <w:szCs w:val="19"/>
+          <w:lang w:val="en-US"/>
+        </w:rPr>
+      </w:pPr>
+    </w:p>
+    <w:p>
+      <w:pPr>
+        <w:autoSpaceDE w:val="0"/>
+        <w:autoSpaceDN w:val="0"/>
+        <w:adjustRightInd w:val="0"/>
+        <w:spacing w:after="0" w:line="240" w:lineRule="auto"/>
+        <w:rPr>
+          <w:rFonts w:ascii="Consolas" w:hAnsi="Consolas" w:cs="Consolas"/>
+          <w:color w:val="000000"/>
+          <w:sz w:val="19"/>
+          <w:szCs w:val="19"/>
+          <w:lang w:val="en-US"/>
+        </w:rPr>
+      </w:pPr>
+      <w:r>
+        <w:rPr>
+          <w:rFonts w:ascii="Consolas" w:hAnsi="Consolas" w:cs="Consolas"/>
+          <w:color w:val="000000"/>
+          <w:sz w:val="19"/>
+          <w:szCs w:val="19"/>
+          <w:lang w:val="en-US"/>
+        </w:rPr>
+        <w:t xml:space="preserve">            </w:t>
+      </w:r>
+      <w:r>
+        <w:rPr>
+          <w:rFonts w:ascii="Consolas" w:hAnsi="Consolas" w:cs="Consolas"/>
+          <w:color w:val="0000FF"/>
+          <w:sz w:val="19"/>
+          <w:szCs w:val="19"/>
+          <w:lang w:val="en-US"/>
+        </w:rPr>
+        <w:t>if</w:t>
+      </w:r>
+      <w:r>
+        <w:rPr>
+          <w:rFonts w:ascii="Consolas" w:hAnsi="Consolas" w:cs="Consolas"/>
+          <w:color w:val="000000"/>
+          <w:sz w:val="19"/>
+          <w:szCs w:val="19"/>
+          <w:lang w:val="en-US"/>
+        </w:rPr>
+        <w:t xml:space="preserve"> (!</w:t>
+      </w:r>
+      <w:r>
+        <w:rPr>
+          <w:rFonts w:ascii="Consolas" w:hAnsi="Consolas" w:cs="Consolas"/>
+          <w:color w:val="0000FF"/>
+          <w:sz w:val="19"/>
+          <w:szCs w:val="19"/>
+          <w:lang w:val="en-US"/>
+        </w:rPr>
+        <w:t>int</w:t>
+      </w:r>
+      <w:r>
+        <w:rPr>
+          <w:rFonts w:ascii="Consolas" w:hAnsi="Consolas" w:cs="Consolas"/>
+          <w:color w:val="000000"/>
+          <w:sz w:val="19"/>
+          <w:szCs w:val="19"/>
+          <w:lang w:val="en-US"/>
+        </w:rPr>
+        <w:t xml:space="preserve">.TryParse(intOne.Text, </w:t>
+      </w:r>
+      <w:r>
+        <w:rPr>
+          <w:rFonts w:ascii="Consolas" w:hAnsi="Consolas" w:cs="Consolas"/>
+          <w:color w:val="0000FF"/>
+          <w:sz w:val="19"/>
+          <w:szCs w:val="19"/>
+          <w:lang w:val="en-US"/>
+        </w:rPr>
+        <w:t>out</w:t>
+      </w:r>
+      <w:r>
+        <w:rPr>
+          <w:rFonts w:ascii="Consolas" w:hAnsi="Consolas" w:cs="Consolas"/>
+          <w:color w:val="000000"/>
+          <w:sz w:val="19"/>
+          <w:szCs w:val="19"/>
+          <w:lang w:val="en-US"/>
+        </w:rPr>
+        <w:t xml:space="preserve"> x))</w:t>
+      </w:r>
+    </w:p>
+    <w:p>
+      <w:pPr>
+        <w:autoSpaceDE w:val="0"/>
+        <w:autoSpaceDN w:val="0"/>
+        <w:adjustRightInd w:val="0"/>
+        <w:spacing w:after="0" w:line="240" w:lineRule="auto"/>
+        <w:rPr>
+          <w:rFonts w:ascii="Consolas" w:hAnsi="Consolas" w:cs="Consolas"/>
+          <w:color w:val="000000"/>
+          <w:sz w:val="19"/>
+          <w:szCs w:val="19"/>
+          <w:lang w:val="en-US"/>
+        </w:rPr>
+      </w:pPr>
+      <w:r>
+        <w:rPr>
+          <w:rFonts w:ascii="Consolas" w:hAnsi="Consolas" w:cs="Consolas"/>
+          <w:color w:val="000000"/>
+          <w:sz w:val="19"/>
+          <w:szCs w:val="19"/>
+          <w:lang w:val="en-US"/>
+        </w:rPr>
+        <w:t xml:space="preserve">                labelAnswer.Content = </w:t>
+      </w:r>
+      <w:r>
+        <w:rPr>
+          <w:rFonts w:ascii="Consolas" w:hAnsi="Consolas" w:cs="Consolas"/>
+          <w:color w:val="A31515"/>
+          <w:sz w:val="19"/>
+          <w:szCs w:val="19"/>
+          <w:lang w:val="en-US"/>
+        </w:rPr>
+        <w:t>"First value not an integer"</w:t>
+      </w:r>
+      <w:r>
+        <w:rPr>
+          <w:rFonts w:ascii="Consolas" w:hAnsi="Consolas" w:cs="Consolas"/>
+          <w:color w:val="000000"/>
+          <w:sz w:val="19"/>
+          <w:szCs w:val="19"/>
+          <w:lang w:val="en-US"/>
+        </w:rPr>
+        <w:t>;</w:t>
+      </w:r>
+    </w:p>
+    <w:p>
+      <w:pPr>
+        <w:autoSpaceDE w:val="0"/>
+        <w:autoSpaceDN w:val="0"/>
+        <w:adjustRightInd w:val="0"/>
+        <w:spacing w:after="0" w:line="240" w:lineRule="auto"/>
+        <w:rPr>
+          <w:rFonts w:ascii="Consolas" w:hAnsi="Consolas" w:cs="Consolas"/>
+          <w:color w:val="000000"/>
+          <w:sz w:val="19"/>
+          <w:szCs w:val="19"/>
+          <w:lang w:val="en-US"/>
+        </w:rPr>
+      </w:pPr>
+    </w:p>
+    <w:p>
+      <w:pPr>
+        <w:autoSpaceDE w:val="0"/>
+        <w:autoSpaceDN w:val="0"/>
+        <w:adjustRightInd w:val="0"/>
+        <w:spacing w:after="0" w:line="240" w:lineRule="auto"/>
+        <w:rPr>
+          <w:rFonts w:ascii="Consolas" w:hAnsi="Consolas" w:cs="Consolas"/>
+          <w:color w:val="000000"/>
+          <w:sz w:val="19"/>
+          <w:szCs w:val="19"/>
+          <w:lang w:val="en-US"/>
+        </w:rPr>
+      </w:pPr>
+      <w:r>
+        <w:rPr>
+          <w:rFonts w:ascii="Consolas" w:hAnsi="Consolas" w:cs="Consolas"/>
+          <w:color w:val="000000"/>
+          <w:sz w:val="19"/>
+          <w:szCs w:val="19"/>
+          <w:lang w:val="en-US"/>
+        </w:rPr>
+        <w:t xml:space="preserve">            </w:t>
+      </w:r>
+      <w:r>
+        <w:rPr>
+          <w:rFonts w:ascii="Consolas" w:hAnsi="Consolas" w:cs="Consolas"/>
+          <w:color w:val="0000FF"/>
+          <w:sz w:val="19"/>
+          <w:szCs w:val="19"/>
+          <w:lang w:val="en-US"/>
+        </w:rPr>
+        <w:t>if</w:t>
+      </w:r>
+      <w:r>
+        <w:rPr>
+          <w:rFonts w:ascii="Consolas" w:hAnsi="Consolas" w:cs="Consolas"/>
+          <w:color w:val="000000"/>
+          <w:sz w:val="19"/>
+          <w:szCs w:val="19"/>
+          <w:lang w:val="en-US"/>
+        </w:rPr>
+        <w:t xml:space="preserve"> (!</w:t>
+      </w:r>
+      <w:r>
+        <w:rPr>
+          <w:rFonts w:ascii="Consolas" w:hAnsi="Consolas" w:cs="Consolas"/>
+          <w:color w:val="0000FF"/>
+          <w:sz w:val="19"/>
+          <w:szCs w:val="19"/>
+          <w:lang w:val="en-US"/>
+        </w:rPr>
+        <w:t>int</w:t>
+      </w:r>
+      <w:r>
+        <w:rPr>
+          <w:rFonts w:ascii="Consolas" w:hAnsi="Consolas" w:cs="Consolas"/>
+          <w:color w:val="000000"/>
+          <w:sz w:val="19"/>
+          <w:szCs w:val="19"/>
+          <w:lang w:val="en-US"/>
+        </w:rPr>
+        <w:t xml:space="preserve">.TryParse(intTwo.Text, </w:t>
+      </w:r>
+      <w:r>
+        <w:rPr>
+          <w:rFonts w:ascii="Consolas" w:hAnsi="Consolas" w:cs="Consolas"/>
+          <w:color w:val="0000FF"/>
+          <w:sz w:val="19"/>
+          <w:szCs w:val="19"/>
+          <w:lang w:val="en-US"/>
+        </w:rPr>
+        <w:t>out</w:t>
+      </w:r>
+      <w:r>
+        <w:rPr>
+          <w:rFonts w:ascii="Consolas" w:hAnsi="Consolas" w:cs="Consolas"/>
+          <w:color w:val="000000"/>
+          <w:sz w:val="19"/>
+          <w:szCs w:val="19"/>
+          <w:lang w:val="en-US"/>
+        </w:rPr>
+        <w:t xml:space="preserve"> y))</w:t>
+      </w:r>
+    </w:p>
+    <w:p>
+      <w:pPr>
+        <w:autoSpaceDE w:val="0"/>
+        <w:autoSpaceDN w:val="0"/>
+        <w:adjustRightInd w:val="0"/>
+        <w:spacing w:after="0" w:line="240" w:lineRule="auto"/>
+        <w:rPr>
+          <w:rFonts w:ascii="Consolas" w:hAnsi="Consolas" w:cs="Consolas"/>
+          <w:color w:val="000000"/>
+          <w:sz w:val="19"/>
+          <w:szCs w:val="19"/>
+          <w:lang w:val="en-US"/>
+        </w:rPr>
+      </w:pPr>
+      <w:r>
+        <w:rPr>
+          <w:rFonts w:ascii="Consolas" w:hAnsi="Consolas" w:cs="Consolas"/>
+          <w:color w:val="000000"/>
+          <w:sz w:val="19"/>
+          <w:szCs w:val="19"/>
+          <w:lang w:val="en-US"/>
+        </w:rPr>
+        <w:t xml:space="preserve">                labelAnswer.Content = </w:t>
+      </w:r>
+      <w:r>
+        <w:rPr>
+          <w:rFonts w:ascii="Consolas" w:hAnsi="Consolas" w:cs="Consolas"/>
+          <w:color w:val="A31515"/>
+          <w:sz w:val="19"/>
+          <w:szCs w:val="19"/>
+          <w:lang w:val="en-US"/>
+        </w:rPr>
+        <w:t>"Second value not an integer"</w:t>
+      </w:r>
+      <w:r>
+        <w:rPr>
+          <w:rFonts w:ascii="Consolas" w:hAnsi="Consolas" w:cs="Consolas"/>
+          <w:color w:val="000000"/>
+          <w:sz w:val="19"/>
+          <w:szCs w:val="19"/>
+          <w:lang w:val="en-US"/>
+        </w:rPr>
+        <w:t>;</w:t>
+      </w:r>
+    </w:p>
+    <w:p>
+      <w:pPr>
+        <w:autoSpaceDE w:val="0"/>
+        <w:autoSpaceDN w:val="0"/>
+        <w:adjustRightInd w:val="0"/>
+        <w:spacing w:after="0" w:line="240" w:lineRule="auto"/>
+        <w:rPr>
+          <w:rFonts w:ascii="Consolas" w:hAnsi="Consolas" w:cs="Consolas"/>
+          <w:color w:val="000000"/>
+          <w:sz w:val="19"/>
+          <w:szCs w:val="19"/>
+          <w:lang w:val="en-US"/>
+        </w:rPr>
+      </w:pPr>
+    </w:p>
+    <w:p>
+      <w:pPr>
+        <w:autoSpaceDE w:val="0"/>
+        <w:autoSpaceDN w:val="0"/>
+        <w:adjustRightInd w:val="0"/>
+        <w:spacing w:after="0" w:line="240" w:lineRule="auto"/>
+        <w:rPr>
+          <w:rFonts w:ascii="Consolas" w:hAnsi="Consolas" w:cs="Consolas"/>
+          <w:color w:val="000000"/>
+          <w:sz w:val="19"/>
+          <w:szCs w:val="19"/>
+          <w:lang w:val="en-US"/>
+        </w:rPr>
+      </w:pPr>
+      <w:r>
+        <w:rPr>
+          <w:rFonts w:ascii="Consolas" w:hAnsi="Consolas" w:cs="Consolas"/>
+          <w:color w:val="000000"/>
+          <w:sz w:val="19"/>
+          <w:szCs w:val="19"/>
+          <w:lang w:val="en-US"/>
+        </w:rPr>
+        <w:t xml:space="preserve">            </w:t>
+      </w:r>
+      <w:r>
+        <w:rPr>
+          <w:rFonts w:ascii="Consolas" w:hAnsi="Consolas" w:cs="Consolas"/>
+          <w:color w:val="0000FF"/>
+          <w:sz w:val="19"/>
+          <w:szCs w:val="19"/>
+          <w:lang w:val="en-US"/>
+        </w:rPr>
+        <w:t>try</w:t>
+      </w:r>
+    </w:p>
+    <w:p>
+      <w:pPr>
+        <w:autoSpaceDE w:val="0"/>
+        <w:autoSpaceDN w:val="0"/>
+        <w:adjustRightInd w:val="0"/>
+        <w:spacing w:after="0" w:line="240" w:lineRule="auto"/>
+        <w:rPr>
+          <w:rFonts w:ascii="Consolas" w:hAnsi="Consolas" w:cs="Consolas"/>
+          <w:color w:val="000000"/>
+          <w:sz w:val="19"/>
+          <w:szCs w:val="19"/>
+          <w:lang w:val="en-US"/>
+        </w:rPr>
+      </w:pPr>
+      <w:r>
+        <w:rPr>
+          <w:rFonts w:ascii="Consolas" w:hAnsi="Consolas" w:cs="Consolas"/>
+          <w:color w:val="000000"/>
+          <w:sz w:val="19"/>
+          <w:szCs w:val="19"/>
+          <w:lang w:val="en-US"/>
+        </w:rPr>
+        <w:t xml:space="preserve">            {</w:t>
+      </w:r>
+    </w:p>
+    <w:p>
+      <w:pPr>
+        <w:autoSpaceDE w:val="0"/>
+        <w:autoSpaceDN w:val="0"/>
+        <w:adjustRightInd w:val="0"/>
+        <w:spacing w:after="0" w:line="240" w:lineRule="auto"/>
+        <w:rPr>
+          <w:rFonts w:ascii="Consolas" w:hAnsi="Consolas" w:cs="Consolas"/>
+          <w:color w:val="000000"/>
+          <w:sz w:val="19"/>
+          <w:szCs w:val="19"/>
+          <w:lang w:val="en-US"/>
+        </w:rPr>
+      </w:pPr>
+      <w:r>
+        <w:rPr>
+          <w:rFonts w:ascii="Consolas" w:hAnsi="Consolas" w:cs="Consolas"/>
+          <w:color w:val="000000"/>
+          <w:sz w:val="19"/>
+          <w:szCs w:val="19"/>
+          <w:lang w:val="en-US"/>
+        </w:rPr>
+        <w:t xml:space="preserve">                labelAnswer.Content = (x * y).ToString();</w:t>
+      </w:r>
+    </w:p>
+    <w:p>
+      <w:pPr>
+        <w:autoSpaceDE w:val="0"/>
+        <w:autoSpaceDN w:val="0"/>
+        <w:adjustRightInd w:val="0"/>
+        <w:spacing w:after="0" w:line="240" w:lineRule="auto"/>
+        <w:rPr>
+          <w:rFonts w:ascii="Consolas" w:hAnsi="Consolas" w:cs="Consolas"/>
+          <w:color w:val="000000"/>
+          <w:sz w:val="19"/>
+          <w:szCs w:val="19"/>
+          <w:lang w:val="en-US"/>
+        </w:rPr>
+      </w:pPr>
+      <w:r>
+        <w:rPr>
+          <w:rFonts w:ascii="Consolas" w:hAnsi="Consolas" w:cs="Consolas"/>
+          <w:color w:val="000000"/>
+          <w:sz w:val="19"/>
+          <w:szCs w:val="19"/>
+          <w:lang w:val="en-US"/>
+        </w:rPr>
+        <w:t xml:space="preserve">                </w:t>
+      </w:r>
+      <w:r>
+        <w:rPr>
+          <w:rFonts w:ascii="Consolas" w:hAnsi="Consolas" w:cs="Consolas"/>
+          <w:color w:val="0000FF"/>
+          <w:sz w:val="19"/>
+          <w:szCs w:val="19"/>
+          <w:lang w:val="en-US"/>
+        </w:rPr>
+        <w:t>throw</w:t>
+      </w:r>
+      <w:r>
+        <w:rPr>
+          <w:rFonts w:ascii="Consolas" w:hAnsi="Consolas" w:cs="Consolas"/>
+          <w:color w:val="000000"/>
+          <w:sz w:val="19"/>
+          <w:szCs w:val="19"/>
+          <w:lang w:val="en-US"/>
+        </w:rPr>
+        <w:t xml:space="preserve"> </w:t>
+      </w:r>
+      <w:r>
+        <w:rPr>
+          <w:rFonts w:ascii="Consolas" w:hAnsi="Consolas" w:cs="Consolas"/>
+          <w:color w:val="0000FF"/>
+          <w:sz w:val="19"/>
+          <w:szCs w:val="19"/>
+          <w:lang w:val="en-US"/>
+        </w:rPr>
+        <w:t>new</w:t>
+      </w:r>
+      <w:r>
+        <w:rPr>
+          <w:rFonts w:ascii="Consolas" w:hAnsi="Consolas" w:cs="Consolas"/>
+          <w:color w:val="000000"/>
+          <w:sz w:val="19"/>
+          <w:szCs w:val="19"/>
+          <w:lang w:val="en-US"/>
+        </w:rPr>
+        <w:t xml:space="preserve"> OverflowException();</w:t>
+      </w:r>
+    </w:p>
+    <w:p>
+      <w:pPr>
+        <w:autoSpaceDE w:val="0"/>
+        <w:autoSpaceDN w:val="0"/>
+        <w:adjustRightInd w:val="0"/>
+        <w:spacing w:after="0" w:line="240" w:lineRule="auto"/>
+        <w:rPr>
+          <w:rFonts w:ascii="Consolas" w:hAnsi="Consolas" w:cs="Consolas"/>
+          <w:color w:val="000000"/>
+          <w:sz w:val="19"/>
+          <w:szCs w:val="19"/>
+          <w:lang w:val="en-US"/>
+        </w:rPr>
+      </w:pPr>
+      <w:r>
+        <w:rPr>
+          <w:rFonts w:ascii="Consolas" w:hAnsi="Consolas" w:cs="Consolas"/>
+          <w:color w:val="000000"/>
+          <w:sz w:val="19"/>
+          <w:szCs w:val="19"/>
+          <w:lang w:val="en-US"/>
+        </w:rPr>
+        <w:t xml:space="preserve">            }</w:t>
+      </w:r>
+    </w:p>
+    <w:p>
+      <w:pPr>
+        <w:autoSpaceDE w:val="0"/>
+        <w:autoSpaceDN w:val="0"/>
+        <w:adjustRightInd w:val="0"/>
+        <w:spacing w:after="0" w:line="240" w:lineRule="auto"/>
+        <w:rPr>
+          <w:rFonts w:ascii="Consolas" w:hAnsi="Consolas" w:cs="Consolas"/>
+          <w:color w:val="000000"/>
+          <w:sz w:val="19"/>
+          <w:szCs w:val="19"/>
+          <w:lang w:val="en-US"/>
+        </w:rPr>
+      </w:pPr>
+      <w:r>
+        <w:rPr>
+          <w:rFonts w:ascii="Consolas" w:hAnsi="Consolas" w:cs="Consolas"/>
+          <w:color w:val="000000"/>
+          <w:sz w:val="19"/>
+          <w:szCs w:val="19"/>
+          <w:lang w:val="en-US"/>
+        </w:rPr>
+        <w:t xml:space="preserve">            </w:t>
+      </w:r>
+      <w:r>
+        <w:rPr>
+          <w:rFonts w:ascii="Consolas" w:hAnsi="Consolas" w:cs="Consolas"/>
+          <w:color w:val="0000FF"/>
+          <w:sz w:val="19"/>
+          <w:szCs w:val="19"/>
+          <w:lang w:val="en-US"/>
+        </w:rPr>
+        <w:t>catch</w:t>
+      </w:r>
+      <w:r>
+        <w:rPr>
+          <w:rFonts w:ascii="Consolas" w:hAnsi="Consolas" w:cs="Consolas"/>
+          <w:color w:val="000000"/>
+          <w:sz w:val="19"/>
+          <w:szCs w:val="19"/>
+          <w:lang w:val="en-US"/>
+        </w:rPr>
+        <w:t xml:space="preserve"> (OverflowException ex)</w:t>
+      </w:r>
+    </w:p>
+    <w:p>
+      <w:pPr>
+        <w:autoSpaceDE w:val="0"/>
+        <w:autoSpaceDN w:val="0"/>
+        <w:adjustRightInd w:val="0"/>
+        <w:spacing w:after="0" w:line="240" w:lineRule="auto"/>
+        <w:rPr>
+          <w:rFonts w:ascii="Consolas" w:hAnsi="Consolas" w:cs="Consolas"/>
+          <w:color w:val="000000"/>
+          <w:sz w:val="19"/>
+          <w:szCs w:val="19"/>
+          <w:lang w:val="en-US"/>
+        </w:rPr>
+      </w:pPr>
+      <w:r>
+        <w:rPr>
+          <w:rFonts w:ascii="Consolas" w:hAnsi="Consolas" w:cs="Consolas"/>
+          <w:color w:val="000000"/>
+          <w:sz w:val="19"/>
+          <w:szCs w:val="19"/>
+          <w:lang w:val="en-US"/>
+        </w:rPr>
+        <w:t xml:space="preserve">            {</w:t>
+      </w:r>
+    </w:p>
+    <w:p>
+      <w:pPr>
+        <w:autoSpaceDE w:val="0"/>
+        <w:autoSpaceDN w:val="0"/>
+        <w:adjustRightInd w:val="0"/>
+        <w:spacing w:after="0" w:line="240" w:lineRule="auto"/>
+        <w:rPr>
+          <w:rFonts w:ascii="Consolas" w:hAnsi="Consolas" w:cs="Consolas"/>
+          <w:color w:val="000000"/>
+          <w:sz w:val="19"/>
+          <w:szCs w:val="19"/>
+          <w:lang w:val="en-US"/>
+        </w:rPr>
+      </w:pPr>
+      <w:r>
+        <w:rPr>
+          <w:rFonts w:ascii="Consolas" w:hAnsi="Consolas" w:cs="Consolas"/>
+          <w:color w:val="000000"/>
+          <w:sz w:val="19"/>
+          <w:szCs w:val="19"/>
+          <w:lang w:val="en-US"/>
+        </w:rPr>
+        <w:t xml:space="preserve">                MessageBox.Show(</w:t>
+      </w:r>
+      <w:r>
+        <w:rPr>
+          <w:rFonts w:ascii="Consolas" w:hAnsi="Consolas" w:cs="Consolas"/>
+          <w:color w:val="A31515"/>
+          <w:sz w:val="19"/>
+          <w:szCs w:val="19"/>
+          <w:lang w:val="en-US"/>
+        </w:rPr>
+        <w:t>"</w:t>
+      </w:r>
+      <w:r>
+        <w:rPr>
+          <w:rFonts w:ascii="Consolas" w:hAnsi="Consolas" w:cs="Consolas"/>
+          <w:color w:val="A31515"/>
+          <w:sz w:val="19"/>
+          <w:szCs w:val="19"/>
+        </w:rPr>
+        <w:t>Оп</w:t>
+      </w:r>
+      <w:r>
+        <w:rPr>
+          <w:rFonts w:ascii="Consolas" w:hAnsi="Consolas" w:cs="Consolas"/>
+          <w:color w:val="A31515"/>
+          <w:sz w:val="19"/>
+          <w:szCs w:val="19"/>
+          <w:lang w:val="en-US"/>
+        </w:rPr>
+        <w:t xml:space="preserve">, </w:t>
+      </w:r>
+      <w:r>
+        <w:rPr>
+          <w:rFonts w:ascii="Consolas" w:hAnsi="Consolas" w:cs="Consolas"/>
+          <w:color w:val="A31515"/>
+          <w:sz w:val="19"/>
+          <w:szCs w:val="19"/>
+        </w:rPr>
+        <w:t>поймали</w:t>
+      </w:r>
+      <w:r>
+        <w:rPr>
+          <w:rFonts w:ascii="Consolas" w:hAnsi="Consolas" w:cs="Consolas"/>
+          <w:color w:val="A31515"/>
+          <w:sz w:val="19"/>
+          <w:szCs w:val="19"/>
+          <w:lang w:val="en-US"/>
+        </w:rPr>
+        <w:t xml:space="preserve"> </w:t>
+      </w:r>
+      <w:r>
+        <w:rPr>
+          <w:rFonts w:ascii="Consolas" w:hAnsi="Consolas" w:cs="Consolas"/>
+          <w:color w:val="A31515"/>
+          <w:sz w:val="19"/>
+          <w:szCs w:val="19"/>
+        </w:rPr>
+        <w:t>ошибку</w:t>
+      </w:r>
+      <w:r>
+        <w:rPr>
+          <w:rFonts w:ascii="Consolas" w:hAnsi="Consolas" w:cs="Consolas"/>
+          <w:color w:val="A31515"/>
+          <w:sz w:val="19"/>
+          <w:szCs w:val="19"/>
+          <w:lang w:val="en-US"/>
+        </w:rPr>
+        <w:t>!\n"</w:t>
+      </w:r>
+      <w:r>
+        <w:rPr>
+          <w:rFonts w:ascii="Consolas" w:hAnsi="Consolas" w:cs="Consolas"/>
+          <w:color w:val="000000"/>
+          <w:sz w:val="19"/>
+          <w:szCs w:val="19"/>
+          <w:lang w:val="en-US"/>
+        </w:rPr>
+        <w:t>+ex.Message);</w:t>
+      </w:r>
+    </w:p>
+    <w:p>
+      <w:pPr>
+        <w:autoSpaceDE w:val="0"/>
+        <w:autoSpaceDN w:val="0"/>
+        <w:adjustRightInd w:val="0"/>
+        <w:spacing w:after="0" w:line="240" w:lineRule="auto"/>
+        <w:rPr>
+          <w:rFonts w:ascii="Consolas" w:hAnsi="Consolas" w:cs="Consolas"/>
+          <w:color w:val="000000"/>
+          <w:sz w:val="19"/>
+          <w:szCs w:val="19"/>
+        </w:rPr>
+      </w:pPr>
+      <w:r>
+        <w:rPr>
+          <w:rFonts w:ascii="Consolas" w:hAnsi="Consolas" w:cs="Consolas"/>
+          <w:color w:val="000000"/>
+          <w:sz w:val="19"/>
+          <w:szCs w:val="19"/>
+          <w:lang w:val="en-US"/>
+        </w:rPr>
+        <w:t xml:space="preserve">            </w:t>
+      </w:r>
+      <w:r>
+        <w:rPr>
+          <w:rFonts w:ascii="Consolas" w:hAnsi="Consolas" w:cs="Consolas"/>
+          <w:color w:val="000000"/>
+          <w:sz w:val="19"/>
+          <w:szCs w:val="19"/>
+        </w:rPr>
+        <w:t>}</w:t>
+      </w:r>
+    </w:p>
+    <w:p>
+      <w:pPr>
+        <w:autoSpaceDE w:val="0"/>
+        <w:autoSpaceDN w:val="0"/>
+        <w:adjustRightInd w:val="0"/>
+        <w:spacing w:after="0" w:line="240" w:lineRule="auto"/>
+        <w:rPr>
+          <w:rFonts w:ascii="Consolas" w:hAnsi="Consolas" w:cs="Consolas"/>
+          <w:color w:val="000000"/>
+          <w:sz w:val="19"/>
+          <w:szCs w:val="19"/>
+        </w:rPr>
+      </w:pPr>
+      <w:r>
+        <w:rPr>
+          <w:rFonts w:ascii="Consolas" w:hAnsi="Consolas" w:cs="Consolas"/>
+          <w:color w:val="000000"/>
+          <w:sz w:val="19"/>
+          <w:szCs w:val="19"/>
+        </w:rPr>
+        <w:t xml:space="preserve">           </w:t>
+      </w:r>
+    </w:p>
+    <w:p>
+      <w:pPr>
+        <w:autoSpaceDE w:val="0"/>
+        <w:autoSpaceDN w:val="0"/>
+        <w:adjustRightInd w:val="0"/>
+        <w:spacing w:after="0" w:line="240" w:lineRule="auto"/>
+        <w:rPr>
+          <w:rFonts w:ascii="Consolas" w:hAnsi="Consolas" w:cs="Consolas"/>
+          <w:color w:val="000000"/>
+          <w:sz w:val="19"/>
+          <w:szCs w:val="19"/>
+        </w:rPr>
+      </w:pPr>
+      <w:r>
+        <w:rPr>
+          <w:rFonts w:ascii="Consolas" w:hAnsi="Consolas" w:cs="Consolas"/>
+          <w:color w:val="000000"/>
+          <w:sz w:val="19"/>
+          <w:szCs w:val="19"/>
+        </w:rPr>
+        <w:t xml:space="preserve">        }</w:t>
+      </w:r>
+    </w:p>
+    <w:p>
+      <w:pPr>
+        <w:autoSpaceDE w:val="0"/>
+        <w:autoSpaceDN w:val="0"/>
+        <w:adjustRightInd w:val="0"/>
+        <w:spacing w:after="0" w:line="240" w:lineRule="auto"/>
+        <w:rPr>
+          <w:rFonts w:ascii="Consolas" w:hAnsi="Consolas" w:cs="Consolas"/>
+          <w:color w:val="000000"/>
+          <w:sz w:val="19"/>
+          <w:szCs w:val="19"/>
+        </w:rPr>
+      </w:pPr>
+      <w:r>
+        <w:rPr>
+          <w:rFonts w:ascii="Consolas" w:hAnsi="Consolas" w:cs="Consolas"/>
+          <w:color w:val="000000"/>
+          <w:sz w:val="19"/>
+          <w:szCs w:val="19"/>
+        </w:rPr>
+        <w:t xml:space="preserve">    }</w:t>
+      </w:r>
+    </w:p>
+    <w:p>
+      <w:pPr>
+        <w:autoSpaceDE w:val="0"/>
+        <w:autoSpaceDN w:val="0"/>
+        <w:adjustRightInd w:val="0"/>
+        <w:spacing w:after="0" w:line="240" w:lineRule="auto"/>
+        <w:rPr>
+          <w:rFonts w:ascii="Consolas" w:hAnsi="Consolas" w:cs="Consolas"/>
+          <w:color w:val="000000"/>
+          <w:sz w:val="19"/>
+          <w:szCs w:val="19"/>
+        </w:rPr>
+      </w:pPr>
+      <w:r>
+        <w:rPr>
+          <w:rFonts w:ascii="Consolas" w:hAnsi="Consolas" w:cs="Consolas"/>
+          <w:color w:val="000000"/>
+          <w:sz w:val="19"/>
+          <w:szCs w:val="19"/>
+        </w:rPr>
+        <w:t>}</w:t>
+      </w:r>
+    </w:p>
+    <w:p>
+      <w:pPr>
+        <w:spacing w:after="0" w:line="240" w:lineRule="auto"/>
+        <w:rPr>
+          <w:rFonts w:ascii="Times New Roman" w:hAnsi="Times New Roman"/>
+          <w:sz w:val="32"/>
+          <w:szCs w:val="32"/>
+        </w:rPr>
+      </w:pPr>
+      <w:r>
+        <w:rPr>
+          <w:rFonts w:ascii="Times New Roman" w:hAnsi="Times New Roman"/>
+          <w:sz w:val="32"/>
+          <w:szCs w:val="32"/>
+        </w:rPr>
+        <w:t xml:space="preserve"> </w:t>
+      </w:r>
+    </w:p>
+    <w:p>
+      <w:pPr>
+        <w:rPr>
+          <w:rFonts w:ascii="Times New Roman" w:hAnsi="Times New Roman"/>
+          <w:sz w:val="32"/>
+          <w:szCs w:val="32"/>
+        </w:rPr>
+      </w:pPr>
+      <w:r>
+        <w:rPr>
+          <w:rFonts w:ascii="Times New Roman" w:hAnsi="Times New Roman"/>
+          <w:sz w:val="32"/>
+          <w:szCs w:val="32"/>
+        </w:rPr>
+        <w:br w:type="page"/>
+      </w:r>
+    </w:p>
+    <w:p>
+      <w:pPr>
+        <w:spacing w:after="0" w:line="240" w:lineRule="auto"/>
+        <w:rPr>
+          <w:rFonts w:ascii="Times New Roman" w:hAnsi="Times New Roman"/>
+          <w:sz w:val="32"/>
+          <w:szCs w:val="32"/>
+        </w:rPr>
+      </w:pPr>
+      <w:r>
+        <w:rPr>
+          <w:rFonts w:ascii="Times New Roman" w:hAnsi="Times New Roman"/>
+          <w:sz w:val="32"/>
+          <w:szCs w:val="32"/>
+        </w:rPr>
+        <w:lastRenderedPageBreak/>
+        <w:t>Скриншоты программы</w:t>
+      </w:r>
+      <w:r>
+        <w:rPr>
+          <w:rFonts w:ascii="Times New Roman" w:hAnsi="Times New Roman"/>
+          <w:sz w:val="32"/>
+          <w:szCs w:val="32"/>
+        </w:rPr>
+        <w:t>:</w:t>
+      </w:r>
+    </w:p>
+    <w:p>
+      <w:pPr>
+        <w:spacing w:after="0" w:line="240" w:lineRule="auto"/>
+        <w:rPr>
+          <w:rFonts w:ascii="Times New Roman" w:hAnsi="Times New Roman"/>
+          <w:sz w:val="32"/>
+          <w:szCs w:val="32"/>
+        </w:rPr>
+      </w:pPr>
+    </w:p>
+    <w:p>
+      <w:pPr>
+        <w:spacing w:after="0" w:line="240" w:lineRule="auto"/>
+        <w:rPr>
+          <w:rFonts w:ascii="Times New Roman" w:hAnsi="Times New Roman"/>
+          <w:sz w:val="24"/>
+          <w:szCs w:val="24"/>
+        </w:rPr>
+      </w:pPr>
+      <w:r>
+        <w:rPr>
+          <w:rFonts w:ascii="Times New Roman" w:hAnsi="Times New Roman"/>
+          <w:sz w:val="24"/>
+          <w:szCs w:val="24"/>
+        </w:rPr>
+        <w:t>а)</w:t>
+      </w:r>
+      <w:r>
+        <w:rPr>
+          <w:rFonts w:ascii="Times New Roman" w:hAnsi="Times New Roman"/>
+          <w:sz w:val="24"/>
+          <w:szCs w:val="24"/>
+        </w:rPr>
+        <w:t xml:space="preserve"> </w:t>
+      </w:r>
+      <w:r>
+        <w:rPr>
+          <w:rFonts w:ascii="Times New Roman" w:hAnsi="Times New Roman"/>
+          <w:sz w:val="24"/>
+          <w:szCs w:val="24"/>
+        </w:rPr>
+        <w:t>Пример запуска программы</w:t>
+      </w:r>
+    </w:p>
+    <w:p>
+      <w:pPr>
+        <w:spacing w:after="0" w:line="240" w:lineRule="auto"/>
+        <w:rPr>
+          <w:rFonts w:ascii="Times New Roman" w:hAnsi="Times New Roman"/>
+          <w:sz w:val="24"/>
+          <w:szCs w:val="24"/>
+        </w:rPr>
+      </w:pPr>
+      <w:r>
+        <w:rPr>
+          <w:rFonts w:ascii="Times New Roman" w:hAnsi="Times New Roman"/>
+          <w:noProof/>
+          <w:sz w:val="24"/>
+          <w:szCs w:val="24"/>
+        </w:rPr>
+        <w:drawing>
+          <wp:inline distT="0" distB="0" distL="0" distR="0" wp14:anchorId="538B0863" wp14:editId="48C66328">
+            <wp:extent cx="2984500" cy="1663700"/>
+            <wp:effectExtent l="0" t="0" r="0" b="0"/>
+            <wp:docPr id="15" name="Рисунок 15"/>
+            <wp:cNvGraphicFramePr>
+              <a:graphicFrameLocks xmlns:a="http://schemas.openxmlformats.org/drawingml/2006/main" noChangeAspect="1"/>
+            </wp:cNvGraphicFramePr>
+            <a:graphic xmlns:a="http://schemas.openxmlformats.org/drawingml/2006/main">
+              <a:graphicData uri="http://schemas.openxmlformats.org/drawingml/2006/picture">
+                <pic:pic xmlns:pic="http://schemas.openxmlformats.org/drawingml/2006/picture">
+                  <pic:nvPicPr>
+                    <pic:cNvPr id="15" name="Снимок.PNG"/>
+                    <pic:cNvPicPr/>
+                  </pic:nvPicPr>
+                  <pic:blipFill>
+                    <a:blip r:embed="rId10"/>
+                    <a:stretch>
+                      <a:fillRect/>
+                    </a:stretch>
+                  </pic:blipFill>
+                  <pic:spPr>
+                    <a:xfrm>
+                      <a:off x="0" y="0"/>
+                      <a:ext cx="2984500" cy="1663700"/>
+                    </a:xfrm>
+                    <a:prstGeom prst="rect">
+                      <a:avLst/>
+                    </a:prstGeom>
+                  </pic:spPr>
+                </pic:pic>
+              </a:graphicData>
+            </a:graphic>
+          </wp:inline>
+        </w:drawing>
+      </w:r>
+    </w:p>
+    <w:p>
+      <w:pPr>
+        <w:autoSpaceDE w:val="0"/>
+        <w:autoSpaceDN w:val="0"/>
+        <w:adjustRightInd w:val="0"/>
+        <w:spacing w:after="0" w:line="240" w:lineRule="auto"/>
+        <w:rPr>
+          <w:rFonts w:ascii="Consolas" w:hAnsi="Consolas" w:cs="Consolas"/>
+          <w:color w:val="000000"/>
+          <w:sz w:val="19"/>
+          <w:szCs w:val="19"/>
+        </w:rPr>
+      </w:pPr>
+    </w:p>
+    <w:p>
+      <w:pPr>
+        <w:autoSpaceDE w:val="0"/>
+        <w:autoSpaceDN w:val="0"/>
+        <w:adjustRightInd w:val="0"/>
+        <w:spacing w:after="0" w:line="240" w:lineRule="auto"/>
+        <w:rPr>
+          <w:rFonts w:ascii="Times New Roman" w:hAnsi="Times New Roman" w:cs="Times New Roman"/>
+          <w:color w:val="000000"/>
+          <w:sz w:val="24"/>
+          <w:szCs w:val="24"/>
+        </w:rPr>
+      </w:pPr>
+      <w:r>
+        <w:rPr>
+          <w:rFonts w:ascii="Times New Roman" w:hAnsi="Times New Roman" w:cs="Times New Roman"/>
+          <w:color w:val="000000"/>
+          <w:sz w:val="24"/>
+          <w:szCs w:val="24"/>
+        </w:rPr>
+        <w:t xml:space="preserve">б) </w:t>
+      </w:r>
+      <w:r>
+        <w:rPr>
+          <w:rFonts w:ascii="Times New Roman" w:hAnsi="Times New Roman" w:cs="Times New Roman"/>
+          <w:color w:val="000000"/>
+          <w:sz w:val="24"/>
+          <w:szCs w:val="24"/>
+        </w:rPr>
+        <w:t xml:space="preserve">Пример </w:t>
+      </w:r>
+      <w:r>
+        <w:rPr>
+          <w:rFonts w:ascii="Times New Roman" w:hAnsi="Times New Roman" w:cs="Times New Roman"/>
+          <w:color w:val="000000"/>
+          <w:sz w:val="24"/>
+          <w:szCs w:val="24"/>
+        </w:rPr>
+        <w:t>ошибки переполнения</w:t>
+      </w:r>
       <w:bookmarkStart w:id="0" w:name="_GoBack"/>
       <w:bookmarkEnd w:id="0"/>
+    </w:p>
+    <w:p>
+      <w:pPr>
+        <w:autoSpaceDE w:val="0"/>
+        <w:autoSpaceDN w:val="0"/>
+        <w:adjustRightInd w:val="0"/>
+        <w:spacing w:after="0" w:line="240" w:lineRule="auto"/>
+        <w:rPr>
+          <w:rFonts w:ascii="Times New Roman" w:hAnsi="Times New Roman" w:cs="Times New Roman"/>
+          <w:color w:val="000000"/>
+          <w:sz w:val="24"/>
+          <w:szCs w:val="24"/>
+        </w:rPr>
+      </w:pPr>
+      <w:r>
+        <w:rPr>
+          <w:rFonts w:ascii="Times New Roman" w:hAnsi="Times New Roman" w:cs="Times New Roman"/>
+          <w:noProof/>
+          <w:color w:val="000000"/>
+          <w:sz w:val="24"/>
+          <w:szCs w:val="24"/>
+        </w:rPr>
+        <w:drawing>
+          <wp:inline distT="0" distB="0" distL="0" distR="0" wp14:anchorId="283E491D" wp14:editId="077647DD">
+            <wp:extent cx="3733800" cy="3683000"/>
+            <wp:effectExtent l="0" t="0" r="0" b="0"/>
+            <wp:docPr id="16" name="Рисунок 16"/>
+            <wp:cNvGraphicFramePr>
+              <a:graphicFrameLocks xmlns:a="http://schemas.openxmlformats.org/drawingml/2006/main" noChangeAspect="1"/>
+            </wp:cNvGraphicFramePr>
+            <a:graphic xmlns:a="http://schemas.openxmlformats.org/drawingml/2006/main">
+              <a:graphicData uri="http://schemas.openxmlformats.org/drawingml/2006/picture">
+                <pic:pic xmlns:pic="http://schemas.openxmlformats.org/drawingml/2006/picture">
+                  <pic:nvPicPr>
+                    <pic:cNvPr id="16" name="Снимок2.PNG"/>
+                    <pic:cNvPicPr/>
+                  </pic:nvPicPr>
+                  <pic:blipFill>
+                    <a:blip r:embed="rId11"/>
+                    <a:stretch>
+                      <a:fillRect/>
+                    </a:stretch>
+                  </pic:blipFill>
+                  <pic:spPr>
+                    <a:xfrm>
+                      <a:off x="0" y="0"/>
+                      <a:ext cx="3733800" cy="3683000"/>
+                    </a:xfrm>
+                    <a:prstGeom prst="rect">
+                      <a:avLst/>
+                    </a:prstGeom>
+                  </pic:spPr>
+                </pic:pic>
+              </a:graphicData>
+            </a:graphic>
+          </wp:inline>
+        </w:drawing>
+      </w:r>
     </w:p>
     <w:sectPr>
       <w:pgSz w:w="11906" w:h="16838"/>
